--- a/project1/Project Plan.docx
+++ b/project1/Project Plan.docx
@@ -1,6 +1,6 @@
 
 <file path=word/document.xml><?xml version="1.0" encoding="utf-8"?>
-<w:document xmlns:r="http://schemas.openxmlformats.org/officeDocument/2006/relationships" xmlns:wp="http://schemas.openxmlformats.org/drawingml/2006/wordprocessingDrawing" xmlns:w="http://schemas.openxmlformats.org/wordprocessingml/2006/main" xmlns:w10="urn:schemas-microsoft-com:office:word" xmlns:w14="http://schemas.microsoft.com/office/word/2010/wordml" xmlns:wps="http://schemas.microsoft.com/office/word/2010/wordprocessingShape" xmlns:wpg="http://schemas.microsoft.com/office/word/2010/wordprocessingGroup" xmlns:mc="http://schemas.openxmlformats.org/markup-compatibility/2006" xmlns:v="urn:schemas-microsoft-com:vml" xmlns:o="urn:schemas-microsoft-com:office:office" xmlns:m="http://schemas.openxmlformats.org/officeDocument/2006/math" mc:Ignorable="w14">
+<w:document xmlns:wpc="http://schemas.microsoft.com/office/word/2010/wordprocessingCanvas" xmlns:cx="http://schemas.microsoft.com/office/drawing/2014/chartex" xmlns:cx1="http://schemas.microsoft.com/office/drawing/2015/9/8/chartex" xmlns:cx2="http://schemas.microsoft.com/office/drawing/2015/10/21/chartex" xmlns:cx3="http://schemas.microsoft.com/office/drawing/2016/5/9/chartex" xmlns:cx4="http://schemas.microsoft.com/office/drawing/2016/5/10/chartex" xmlns:cx5="http://schemas.microsoft.com/office/drawing/2016/5/11/chartex" xmlns:cx6="http://schemas.microsoft.com/office/drawing/2016/5/12/chartex" xmlns:cx7="http://schemas.microsoft.com/office/drawing/2016/5/13/chartex" xmlns:cx8="http://schemas.microsoft.com/office/drawing/2016/5/14/chartex" xmlns:mc="http://schemas.openxmlformats.org/markup-compatibility/2006" xmlns:aink="http://schemas.microsoft.com/office/drawing/2016/ink" xmlns:o="urn:schemas-microsoft-com:office:office" xmlns:r="http://schemas.openxmlformats.org/officeDocument/2006/relationships" xmlns:m="http://schemas.openxmlformats.org/officeDocument/2006/math" xmlns:v="urn:schemas-microsoft-com:vml" xmlns:wp14="http://schemas.microsoft.com/office/word/2010/wordprocessingDrawing" xmlns:wp="http://schemas.openxmlformats.org/drawingml/2006/wordprocessingDrawing" xmlns:w10="urn:schemas-microsoft-com:office:word" xmlns:w="http://schemas.openxmlformats.org/wordprocessingml/2006/main" xmlns:w14="http://schemas.microsoft.com/office/word/2010/wordml" xmlns:w15="http://schemas.microsoft.com/office/word/2012/wordml" xmlns:w16se="http://schemas.microsoft.com/office/word/2015/wordml/symex" xmlns:wpg="http://schemas.microsoft.com/office/word/2010/wordprocessingGroup" xmlns:wpi="http://schemas.microsoft.com/office/word/2010/wordprocessingInk" xmlns:wne="http://schemas.microsoft.com/office/word/2006/wordml" xmlns:wps="http://schemas.microsoft.com/office/word/2010/wordprocessingShape" mc:Ignorable="w14 w15 w16se wp14">
   <w:body>
     <w:p>
       <w:pPr>
@@ -11,8 +11,6 @@
       <w:r>
         <w:rPr>
           <w:rFonts w:ascii="Times New Roman" w:hAnsi="Times New Roman"/>
-          <w:rtl w:val="0"/>
-          <w:lang w:val="en-US"/>
         </w:rPr>
         <w:t>Project Plan</w:t>
       </w:r>
@@ -24,69 +22,72 @@
       </w:pPr>
       <w:r>
         <w:rPr>
-          <w:rFonts w:ascii="Times New Roman" w:cs="Times New Roman" w:hAnsi="Times New Roman" w:eastAsia="Times New Roman"/>
+          <w:rFonts w:ascii="Times New Roman" w:eastAsia="Times New Roman" w:hAnsi="Times New Roman" w:cs="Times New Roman"/>
           <w:sz w:val="24"/>
           <w:szCs w:val="24"/>
-          <w:rtl w:val="0"/>
         </w:rPr>
         <w:tab/>
-        <w:t xml:space="preserve">The project that I am working to produce will have the goal of assisting patients with picking a hospital based on the hospital location, hospital rating, and services provided by the hospital. With the current environment of our health care system, some individuals will be looking for a new hospital. We have the </w:t>
-      </w:r>
-      <w:r>
-        <w:rPr>
-          <w:rStyle w:val="Hyperlink.0"/>
-          <w:rFonts w:ascii="Times New Roman" w:cs="Times New Roman" w:hAnsi="Times New Roman" w:eastAsia="Times New Roman"/>
+      </w:r>
+      <w:r>
+        <w:rPr>
+          <w:rFonts w:ascii="Times New Roman" w:eastAsia="Times New Roman" w:hAnsi="Times New Roman" w:cs="Times New Roman"/>
           <w:sz w:val="24"/>
           <w:szCs w:val="24"/>
         </w:rPr>
-        <w:fldChar w:fldCharType="begin" w:fldLock="0"/>
-      </w:r>
-      <w:r>
-        <w:rPr>
-          <w:rStyle w:val="Hyperlink.0"/>
-          <w:rFonts w:ascii="Times New Roman" w:cs="Times New Roman" w:hAnsi="Times New Roman" w:eastAsia="Times New Roman"/>
+        <w:t>The project that I am working to produce will have the goal of assisting patients with picking a hospital based on the hospital location, hospital rating, and services provided by the hospital. With the current environment of our health care system, some i</w:t>
+      </w:r>
+      <w:r>
+        <w:rPr>
+          <w:rFonts w:ascii="Times New Roman" w:eastAsia="Times New Roman" w:hAnsi="Times New Roman" w:cs="Times New Roman"/>
           <w:sz w:val="24"/>
           <w:szCs w:val="24"/>
         </w:rPr>
-        <w:instrText xml:space="preserve"> HYPERLINK "http://data.medicare.gov"</w:instrText>
-      </w:r>
-      <w:r>
-        <w:rPr>
-          <w:rStyle w:val="Hyperlink.0"/>
-          <w:rFonts w:ascii="Times New Roman" w:cs="Times New Roman" w:hAnsi="Times New Roman" w:eastAsia="Times New Roman"/>
-          <w:sz w:val="24"/>
-          <w:szCs w:val="24"/>
-        </w:rPr>
-        <w:fldChar w:fldCharType="separate" w:fldLock="0"/>
-      </w:r>
-      <w:r>
-        <w:rPr>
-          <w:rStyle w:val="Hyperlink.0"/>
+        <w:t xml:space="preserve">ndividuals will be looking for a new hospital. We have the </w:t>
+      </w:r>
+      <w:hyperlink r:id="rId7" w:history="1">
+        <w:r>
+          <w:rPr>
+            <w:rStyle w:val="Hyperlink0"/>
+            <w:rFonts w:ascii="Times New Roman" w:hAnsi="Times New Roman"/>
+            <w:sz w:val="24"/>
+            <w:szCs w:val="24"/>
+          </w:rPr>
+          <w:t>data.medicare.gov</w:t>
+        </w:r>
+      </w:hyperlink>
+      <w:r>
+        <w:rPr>
           <w:rFonts w:ascii="Times New Roman" w:hAnsi="Times New Roman"/>
           <w:sz w:val="24"/>
           <w:szCs w:val="24"/>
-          <w:rtl w:val="0"/>
-          <w:lang w:val="en-US"/>
-        </w:rPr>
-        <w:t>data.medicare.gov</w:t>
-      </w:r>
-      <w:r>
-        <w:rPr>
-          <w:rFonts w:ascii="Times New Roman" w:cs="Times New Roman" w:hAnsi="Times New Roman" w:eastAsia="Times New Roman"/>
-          <w:sz w:val="24"/>
-          <w:szCs w:val="24"/>
-        </w:rPr>
-        <w:fldChar w:fldCharType="end" w:fldLock="0"/>
-      </w:r>
+        </w:rPr>
+        <w:t xml:space="preserve"> website but </w:t>
+      </w:r>
+      <w:proofErr w:type="spellStart"/>
       <w:r>
         <w:rPr>
           <w:rFonts w:ascii="Times New Roman" w:hAnsi="Times New Roman"/>
           <w:sz w:val="24"/>
           <w:szCs w:val="24"/>
-          <w:rtl w:val="0"/>
-          <w:lang w:val="en-US"/>
-        </w:rPr>
-        <w:t xml:space="preserve"> website but its hard to navigate to find the right tables that provide this information. This brought up the question on how to improve this process and allow individuals to search through the data in an easier fashion. It could be done by importing the current general hospital information data into a database.</w:t>
+        </w:rPr>
+        <w:t>its</w:t>
+      </w:r>
+      <w:proofErr w:type="spellEnd"/>
+      <w:r>
+        <w:rPr>
+          <w:rFonts w:ascii="Times New Roman" w:hAnsi="Times New Roman"/>
+          <w:sz w:val="24"/>
+          <w:szCs w:val="24"/>
+        </w:rPr>
+        <w:t xml:space="preserve"> hard to navigate to find the right tables that provide this information. This brought up the question on how to improve thi</w:t>
+      </w:r>
+      <w:r>
+        <w:rPr>
+          <w:rFonts w:ascii="Times New Roman" w:hAnsi="Times New Roman"/>
+          <w:sz w:val="24"/>
+          <w:szCs w:val="24"/>
+        </w:rPr>
+        <w:t>s process and allow individuals to search through the data in an easier fashion. It could be done by importing the current general hospital information data into a database.</w:t>
       </w:r>
     </w:p>
     <w:p>
@@ -96,33 +97,64 @@
       </w:pPr>
       <w:r>
         <w:rPr>
-          <w:rFonts w:ascii="Times New Roman" w:cs="Times New Roman" w:hAnsi="Times New Roman" w:eastAsia="Times New Roman"/>
+          <w:rFonts w:ascii="Times New Roman" w:eastAsia="Times New Roman" w:hAnsi="Times New Roman" w:cs="Times New Roman"/>
           <w:sz w:val="24"/>
           <w:szCs w:val="24"/>
-          <w:rtl w:val="0"/>
         </w:rPr>
         <w:tab/>
-        <w:t>Importing the data into a database will simplify how the data is organized and allow for the data to be added to. For example, what if the database also included the doctors and nurses that work for the hospital? Some individuals what to know the doctors or nurses that work at the hospital they are considering. To put it into context, what if an individual wants a holistic doctor? Well they can find out if the hospital they are looking at switching to will have one. By taking the next step of importing the data into a database, the application can increase it</w:t>
-      </w:r>
-      <w:r>
-        <w:rPr>
-          <w:rFonts w:ascii="Times New Roman" w:hAnsi="Times New Roman" w:hint="default"/>
+        <w:t>Importing the data into a database will simplify how the data is organized and al</w:t>
+      </w:r>
+      <w:r>
+        <w:rPr>
+          <w:rFonts w:ascii="Times New Roman" w:eastAsia="Times New Roman" w:hAnsi="Times New Roman" w:cs="Times New Roman"/>
           <w:sz w:val="24"/>
           <w:szCs w:val="24"/>
-          <w:rtl w:val="0"/>
-          <w:lang w:val="en-US"/>
-        </w:rPr>
-        <w:t>’</w:t>
+        </w:rPr>
+        <w:t xml:space="preserve">low for the data to be added to. For example, what if the database also included the doctors and nurses that work for the hospital? Some individuals what to know the doctors or nurses that work at the hospital they are considering. To put it into context, </w:t>
+      </w:r>
+      <w:r>
+        <w:rPr>
+          <w:rFonts w:ascii="Times New Roman" w:eastAsia="Times New Roman" w:hAnsi="Times New Roman" w:cs="Times New Roman"/>
+          <w:sz w:val="24"/>
+          <w:szCs w:val="24"/>
+        </w:rPr>
+        <w:t xml:space="preserve">what if an individual wants a holistic doctor? Well they can find out if the hospital they are looking at switching to will have one. By taking the next step of importing the data into a database, the application can increase </w:t>
+      </w:r>
+      <w:proofErr w:type="spellStart"/>
+      <w:proofErr w:type="gramStart"/>
+      <w:r>
+        <w:rPr>
+          <w:rFonts w:ascii="Times New Roman" w:eastAsia="Times New Roman" w:hAnsi="Times New Roman" w:cs="Times New Roman"/>
+          <w:sz w:val="24"/>
+          <w:szCs w:val="24"/>
+        </w:rPr>
+        <w:t>it</w:t>
       </w:r>
       <w:r>
         <w:rPr>
           <w:rFonts w:ascii="Times New Roman" w:hAnsi="Times New Roman"/>
           <w:sz w:val="24"/>
           <w:szCs w:val="24"/>
-          <w:rtl w:val="0"/>
-          <w:lang w:val="en-US"/>
-        </w:rPr>
-        <w:t xml:space="preserve">s usefulness. </w:t>
+        </w:rPr>
+        <w:t>’</w:t>
+      </w:r>
+      <w:r>
+        <w:rPr>
+          <w:rFonts w:ascii="Times New Roman" w:hAnsi="Times New Roman"/>
+          <w:sz w:val="24"/>
+          <w:szCs w:val="24"/>
+        </w:rPr>
+        <w:t>s</w:t>
+      </w:r>
+      <w:proofErr w:type="spellEnd"/>
+      <w:proofErr w:type="gramEnd"/>
+      <w:r>
+        <w:rPr>
+          <w:rFonts w:ascii="Times New Roman" w:hAnsi="Times New Roman"/>
+          <w:sz w:val="24"/>
+          <w:szCs w:val="24"/>
+        </w:rPr>
+        <w:t xml:space="preserve"> usefulness. </w:t>
       </w:r>
     </w:p>
     <w:p>
@@ -132,33 +164,52 @@
       </w:pPr>
       <w:r>
         <w:rPr>
-          <w:rFonts w:ascii="Times New Roman" w:cs="Times New Roman" w:hAnsi="Times New Roman" w:eastAsia="Times New Roman"/>
+          <w:rFonts w:ascii="Times New Roman" w:eastAsia="Times New Roman" w:hAnsi="Times New Roman" w:cs="Times New Roman"/>
           <w:sz w:val="24"/>
           <w:szCs w:val="24"/>
-          <w:rtl w:val="0"/>
         </w:rPr>
         <w:tab/>
-        <w:t>Difficult aspects of taking on this challenge to import the database is linking all the tables together. As it current sits, the information is only in one table which means it needs to be broken down and rebuilt to suit a database. After this is done, more tables can be added like previously mentioned in the last paragraph. Also, finding the new data for these tables will also be a challenge because it does need to reflect real world data. This will mean a doctor shouldn</w:t>
-      </w:r>
-      <w:r>
-        <w:rPr>
-          <w:rFonts w:ascii="Times New Roman" w:hAnsi="Times New Roman" w:hint="default"/>
+        <w:t>Difficult a</w:t>
+      </w:r>
+      <w:r>
+        <w:rPr>
+          <w:rFonts w:ascii="Times New Roman" w:eastAsia="Times New Roman" w:hAnsi="Times New Roman" w:cs="Times New Roman"/>
           <w:sz w:val="24"/>
           <w:szCs w:val="24"/>
-          <w:rtl w:val="0"/>
-          <w:lang w:val="en-US"/>
-        </w:rPr>
-        <w:t>’</w:t>
+        </w:rPr>
+        <w:t>spects of taking on this challenge to import the database is linking all the tables together. As it current sits, the information is only in one table which means it needs to be broken down and rebuilt to suit a database. After this is done, more tables ca</w:t>
+      </w:r>
+      <w:r>
+        <w:rPr>
+          <w:rFonts w:ascii="Times New Roman" w:eastAsia="Times New Roman" w:hAnsi="Times New Roman" w:cs="Times New Roman"/>
+          <w:sz w:val="24"/>
+          <w:szCs w:val="24"/>
+        </w:rPr>
+        <w:t>n be added like previously mentioned in the last paragraph. Also, finding the new data for these tables will also be a challenge because it does need to reflect real world data. This will mean a doctor shouldn</w:t>
       </w:r>
       <w:r>
         <w:rPr>
           <w:rFonts w:ascii="Times New Roman" w:hAnsi="Times New Roman"/>
           <w:sz w:val="24"/>
           <w:szCs w:val="24"/>
-          <w:rtl w:val="0"/>
-          <w:lang w:val="en-US"/>
-        </w:rPr>
-        <w:t xml:space="preserve">t be 105 and still be practicing medicine at their hospital. </w:t>
+        </w:rPr>
+        <w:t>’</w:t>
+      </w:r>
+      <w:r>
+        <w:rPr>
+          <w:rFonts w:ascii="Times New Roman" w:hAnsi="Times New Roman"/>
+          <w:sz w:val="24"/>
+          <w:szCs w:val="24"/>
+        </w:rPr>
+        <w:t>t be 105 and still be practicing medicine at t</w:t>
+      </w:r>
+      <w:r>
+        <w:rPr>
+          <w:rFonts w:ascii="Times New Roman" w:hAnsi="Times New Roman"/>
+          <w:sz w:val="24"/>
+          <w:szCs w:val="24"/>
+        </w:rPr>
+        <w:t xml:space="preserve">heir hospital. </w:t>
       </w:r>
     </w:p>
     <w:p>
@@ -176,9 +227,8 @@
       <w:r>
         <w:rPr>
           <w:rFonts w:ascii="Times New Roman" w:hAnsi="Times New Roman"/>
-          <w:rtl w:val="0"/>
-          <w:lang w:val="en-US"/>
-        </w:rPr>
+        </w:rPr>
+        <w:lastRenderedPageBreak/>
         <w:t>4 Questions</w:t>
       </w:r>
     </w:p>
@@ -192,14 +242,11 @@
         <w:spacing w:line="480" w:lineRule="auto"/>
         <w:rPr>
           <w:rFonts w:ascii="Times New Roman" w:hAnsi="Times New Roman"/>
-          <w:lang w:val="en-US"/>
         </w:rPr>
       </w:pPr>
       <w:r>
         <w:rPr>
           <w:rFonts w:ascii="Times New Roman" w:hAnsi="Times New Roman"/>
-          <w:rtl w:val="0"/>
-          <w:lang w:val="en-US"/>
         </w:rPr>
         <w:t>Which hospital has the best rating in every state?</w:t>
       </w:r>
@@ -214,14 +261,11 @@
         <w:spacing w:line="480" w:lineRule="auto"/>
         <w:rPr>
           <w:rFonts w:ascii="Times New Roman" w:hAnsi="Times New Roman"/>
-          <w:lang w:val="en-US"/>
         </w:rPr>
       </w:pPr>
       <w:r>
         <w:rPr>
           <w:rFonts w:ascii="Times New Roman" w:hAnsi="Times New Roman"/>
-          <w:rtl w:val="0"/>
-          <w:lang w:val="en-US"/>
         </w:rPr>
         <w:t>What hospitals have a rating of 3 or higher and a holistic doctor?</w:t>
       </w:r>
@@ -236,14 +280,11 @@
         <w:spacing w:line="480" w:lineRule="auto"/>
         <w:rPr>
           <w:rFonts w:ascii="Times New Roman" w:hAnsi="Times New Roman"/>
-          <w:lang w:val="en-US"/>
         </w:rPr>
       </w:pPr>
       <w:r>
         <w:rPr>
           <w:rFonts w:ascii="Times New Roman" w:hAnsi="Times New Roman"/>
-          <w:rtl w:val="0"/>
-          <w:lang w:val="en-US"/>
         </w:rPr>
         <w:t>Does a hospital with a lower rating also have doctors supervising too many nurses?</w:t>
       </w:r>
@@ -258,53 +299,152 @@
         <w:spacing w:line="480" w:lineRule="auto"/>
         <w:rPr>
           <w:rFonts w:ascii="Times New Roman" w:hAnsi="Times New Roman"/>
-          <w:lang w:val="en-US"/>
         </w:rPr>
       </w:pPr>
       <w:r>
         <w:rPr>
           <w:rFonts w:ascii="Times New Roman" w:hAnsi="Times New Roman"/>
-          <w:rtl w:val="0"/>
-          <w:lang w:val="en-US"/>
-        </w:rPr>
-        <w:t>Does having a variety of specialized doctors relate to higher ratings from patients?</w:t>
+        </w:rPr>
+        <w:t>Does having a variety of s</w:t>
+      </w:r>
+      <w:r>
+        <w:rPr>
+          <w:rFonts w:ascii="Times New Roman" w:hAnsi="Times New Roman"/>
+        </w:rPr>
+        <w:t>pecialized doctors relate to higher ratings from patients?</w:t>
       </w:r>
     </w:p>
     <w:sectPr>
-      <w:headerReference w:type="default" r:id="rId4"/>
-      <w:footerReference w:type="default" r:id="rId5"/>
-      <w:pgSz w:w="12240" w:h="15840" w:orient="portrait"/>
-      <w:pgMar w:top="1440" w:right="1440" w:bottom="1440" w:left="1440" w:header="720" w:footer="864"/>
-      <w:bidi w:val="0"/>
+      <w:headerReference w:type="even" r:id="rId8"/>
+      <w:headerReference w:type="default" r:id="rId9"/>
+      <w:footerReference w:type="even" r:id="rId10"/>
+      <w:footerReference w:type="default" r:id="rId11"/>
+      <w:headerReference w:type="first" r:id="rId12"/>
+      <w:footerReference w:type="first" r:id="rId13"/>
+      <w:pgSz w:w="12240" w:h="15840"/>
+      <w:pgMar w:top="1440" w:right="1440" w:bottom="1440" w:left="1440" w:header="720" w:footer="864" w:gutter="0"/>
+      <w:cols w:space="720"/>
     </w:sectPr>
   </w:body>
 </w:document>
 </file>
 
+<file path=word/endnotes.xml><?xml version="1.0" encoding="utf-8"?>
+<w:endnotes xmlns:wpc="http://schemas.microsoft.com/office/word/2010/wordprocessingCanvas" xmlns:cx="http://schemas.microsoft.com/office/drawing/2014/chartex" xmlns:cx1="http://schemas.microsoft.com/office/drawing/2015/9/8/chartex" xmlns:cx2="http://schemas.microsoft.com/office/drawing/2015/10/21/chartex" xmlns:cx3="http://schemas.microsoft.com/office/drawing/2016/5/9/chartex" xmlns:cx4="http://schemas.microsoft.com/office/drawing/2016/5/10/chartex" xmlns:cx5="http://schemas.microsoft.com/office/drawing/2016/5/11/chartex" xmlns:cx6="http://schemas.microsoft.com/office/drawing/2016/5/12/chartex" xmlns:cx7="http://schemas.microsoft.com/office/drawing/2016/5/13/chartex" xmlns:cx8="http://schemas.microsoft.com/office/drawing/2016/5/14/chartex" xmlns:mc="http://schemas.openxmlformats.org/markup-compatibility/2006" xmlns:aink="http://schemas.microsoft.com/office/drawing/2016/ink" xmlns:o="urn:schemas-microsoft-com:office:office" xmlns:r="http://schemas.openxmlformats.org/officeDocument/2006/relationships" xmlns:m="http://schemas.openxmlformats.org/officeDocument/2006/math" xmlns:v="urn:schemas-microsoft-com:vml" xmlns:wp14="http://schemas.microsoft.com/office/word/2010/wordprocessingDrawing" xmlns:wp="http://schemas.openxmlformats.org/drawingml/2006/wordprocessingDrawing" xmlns:w10="urn:schemas-microsoft-com:office:word" xmlns:w="http://schemas.openxmlformats.org/wordprocessingml/2006/main" xmlns:w14="http://schemas.microsoft.com/office/word/2010/wordml" xmlns:w15="http://schemas.microsoft.com/office/word/2012/wordml" xmlns:w16se="http://schemas.microsoft.com/office/word/2015/wordml/symex" xmlns:wpg="http://schemas.microsoft.com/office/word/2010/wordprocessingGroup" xmlns:wpi="http://schemas.microsoft.com/office/word/2010/wordprocessingInk" xmlns:wne="http://schemas.microsoft.com/office/word/2006/wordml" xmlns:wps="http://schemas.microsoft.com/office/word/2010/wordprocessingShape" mc:Ignorable="w14 w15 w16se wp14">
+  <w:endnote w:type="separator" w:id="-1">
+    <w:p>
+      <w:r>
+        <w:separator/>
+      </w:r>
+    </w:p>
+  </w:endnote>
+  <w:endnote w:type="continuationSeparator" w:id="0">
+    <w:p>
+      <w:r>
+        <w:continuationSeparator/>
+      </w:r>
+    </w:p>
+  </w:endnote>
+</w:endnotes>
+</file>
+
 <file path=word/footer1.xml><?xml version="1.0" encoding="utf-8"?>
-<w:ftr xmlns:r="http://schemas.openxmlformats.org/officeDocument/2006/relationships" xmlns:wp="http://schemas.openxmlformats.org/drawingml/2006/wordprocessingDrawing" xmlns:w="http://schemas.openxmlformats.org/wordprocessingml/2006/main" xmlns:w10="urn:schemas-microsoft-com:office:word" xmlns:w14="http://schemas.microsoft.com/office/word/2010/wordml" xmlns:wps="http://schemas.microsoft.com/office/word/2010/wordprocessingShape" xmlns:wpg="http://schemas.microsoft.com/office/word/2010/wordprocessingGroup" xmlns:mc="http://schemas.openxmlformats.org/markup-compatibility/2006" xmlns:v="urn:schemas-microsoft-com:vml" xmlns:o="urn:schemas-microsoft-com:office:office" xmlns:m="http://schemas.openxmlformats.org/officeDocument/2006/math" mc:Ignorable="w14">
+<w:ftr xmlns:wpc="http://schemas.microsoft.com/office/word/2010/wordprocessingCanvas" xmlns:cx="http://schemas.microsoft.com/office/drawing/2014/chartex" xmlns:cx1="http://schemas.microsoft.com/office/drawing/2015/9/8/chartex" xmlns:cx2="http://schemas.microsoft.com/office/drawing/2015/10/21/chartex" xmlns:cx3="http://schemas.microsoft.com/office/drawing/2016/5/9/chartex" xmlns:cx4="http://schemas.microsoft.com/office/drawing/2016/5/10/chartex" xmlns:cx5="http://schemas.microsoft.com/office/drawing/2016/5/11/chartex" xmlns:cx6="http://schemas.microsoft.com/office/drawing/2016/5/12/chartex" xmlns:cx7="http://schemas.microsoft.com/office/drawing/2016/5/13/chartex" xmlns:cx8="http://schemas.microsoft.com/office/drawing/2016/5/14/chartex" xmlns:mc="http://schemas.openxmlformats.org/markup-compatibility/2006" xmlns:aink="http://schemas.microsoft.com/office/drawing/2016/ink" xmlns:o="urn:schemas-microsoft-com:office:office" xmlns:r="http://schemas.openxmlformats.org/officeDocument/2006/relationships" xmlns:m="http://schemas.openxmlformats.org/officeDocument/2006/math" xmlns:v="urn:schemas-microsoft-com:vml" xmlns:wp14="http://schemas.microsoft.com/office/word/2010/wordprocessingDrawing" xmlns:wp="http://schemas.openxmlformats.org/drawingml/2006/wordprocessingDrawing" xmlns:w10="urn:schemas-microsoft-com:office:word" xmlns:w="http://schemas.openxmlformats.org/wordprocessingml/2006/main" xmlns:w14="http://schemas.microsoft.com/office/word/2010/wordml" xmlns:w15="http://schemas.microsoft.com/office/word/2012/wordml" xmlns:w16se="http://schemas.microsoft.com/office/word/2015/wordml/symex" xmlns:wpg="http://schemas.microsoft.com/office/word/2010/wordprocessingGroup" xmlns:wpi="http://schemas.microsoft.com/office/word/2010/wordprocessingInk" xmlns:wne="http://schemas.microsoft.com/office/word/2006/wordml" xmlns:wps="http://schemas.microsoft.com/office/word/2010/wordprocessingShape" mc:Ignorable="w14 w15 w16se wp14">
   <w:p>
-    <w:r/>
+    <w:pPr>
+      <w:pStyle w:val="Footer"/>
+    </w:pPr>
   </w:p>
 </w:ftr>
 </file>
 
+<file path=word/footer2.xml><?xml version="1.0" encoding="utf-8"?>
+<w:ftr xmlns:wpc="http://schemas.microsoft.com/office/word/2010/wordprocessingCanvas" xmlns:cx="http://schemas.microsoft.com/office/drawing/2014/chartex" xmlns:cx1="http://schemas.microsoft.com/office/drawing/2015/9/8/chartex" xmlns:cx2="http://schemas.microsoft.com/office/drawing/2015/10/21/chartex" xmlns:cx3="http://schemas.microsoft.com/office/drawing/2016/5/9/chartex" xmlns:cx4="http://schemas.microsoft.com/office/drawing/2016/5/10/chartex" xmlns:cx5="http://schemas.microsoft.com/office/drawing/2016/5/11/chartex" xmlns:cx6="http://schemas.microsoft.com/office/drawing/2016/5/12/chartex" xmlns:cx7="http://schemas.microsoft.com/office/drawing/2016/5/13/chartex" xmlns:cx8="http://schemas.microsoft.com/office/drawing/2016/5/14/chartex" xmlns:mc="http://schemas.openxmlformats.org/markup-compatibility/2006" xmlns:aink="http://schemas.microsoft.com/office/drawing/2016/ink" xmlns:o="urn:schemas-microsoft-com:office:office" xmlns:r="http://schemas.openxmlformats.org/officeDocument/2006/relationships" xmlns:m="http://schemas.openxmlformats.org/officeDocument/2006/math" xmlns:v="urn:schemas-microsoft-com:vml" xmlns:wp14="http://schemas.microsoft.com/office/word/2010/wordprocessingDrawing" xmlns:wp="http://schemas.openxmlformats.org/drawingml/2006/wordprocessingDrawing" xmlns:w10="urn:schemas-microsoft-com:office:word" xmlns:w="http://schemas.openxmlformats.org/wordprocessingml/2006/main" xmlns:w14="http://schemas.microsoft.com/office/word/2010/wordml" xmlns:w15="http://schemas.microsoft.com/office/word/2012/wordml" xmlns:w16se="http://schemas.microsoft.com/office/word/2015/wordml/symex" xmlns:wpg="http://schemas.microsoft.com/office/word/2010/wordprocessingGroup" xmlns:wpi="http://schemas.microsoft.com/office/word/2010/wordprocessingInk" xmlns:wne="http://schemas.microsoft.com/office/word/2006/wordml" xmlns:wps="http://schemas.microsoft.com/office/word/2010/wordprocessingShape" mc:Ignorable="w14 w15 w16se wp14">
+  <w:p/>
+</w:ftr>
+</file>
+
+<file path=word/footer3.xml><?xml version="1.0" encoding="utf-8"?>
+<w:ftr xmlns:wpc="http://schemas.microsoft.com/office/word/2010/wordprocessingCanvas" xmlns:cx="http://schemas.microsoft.com/office/drawing/2014/chartex" xmlns:cx1="http://schemas.microsoft.com/office/drawing/2015/9/8/chartex" xmlns:cx2="http://schemas.microsoft.com/office/drawing/2015/10/21/chartex" xmlns:cx3="http://schemas.microsoft.com/office/drawing/2016/5/9/chartex" xmlns:cx4="http://schemas.microsoft.com/office/drawing/2016/5/10/chartex" xmlns:cx5="http://schemas.microsoft.com/office/drawing/2016/5/11/chartex" xmlns:cx6="http://schemas.microsoft.com/office/drawing/2016/5/12/chartex" xmlns:cx7="http://schemas.microsoft.com/office/drawing/2016/5/13/chartex" xmlns:cx8="http://schemas.microsoft.com/office/drawing/2016/5/14/chartex" xmlns:mc="http://schemas.openxmlformats.org/markup-compatibility/2006" xmlns:aink="http://schemas.microsoft.com/office/drawing/2016/ink" xmlns:o="urn:schemas-microsoft-com:office:office" xmlns:r="http://schemas.openxmlformats.org/officeDocument/2006/relationships" xmlns:m="http://schemas.openxmlformats.org/officeDocument/2006/math" xmlns:v="urn:schemas-microsoft-com:vml" xmlns:wp14="http://schemas.microsoft.com/office/word/2010/wordprocessingDrawing" xmlns:wp="http://schemas.openxmlformats.org/drawingml/2006/wordprocessingDrawing" xmlns:w10="urn:schemas-microsoft-com:office:word" xmlns:w="http://schemas.openxmlformats.org/wordprocessingml/2006/main" xmlns:w14="http://schemas.microsoft.com/office/word/2010/wordml" xmlns:w15="http://schemas.microsoft.com/office/word/2012/wordml" xmlns:w16se="http://schemas.microsoft.com/office/word/2015/wordml/symex" xmlns:wpg="http://schemas.microsoft.com/office/word/2010/wordprocessingGroup" xmlns:wpi="http://schemas.microsoft.com/office/word/2010/wordprocessingInk" xmlns:wne="http://schemas.microsoft.com/office/word/2006/wordml" xmlns:wps="http://schemas.microsoft.com/office/word/2010/wordprocessingShape" mc:Ignorable="w14 w15 w16se wp14">
+  <w:p>
+    <w:pPr>
+      <w:pStyle w:val="Footer"/>
+    </w:pPr>
+  </w:p>
+</w:ftr>
+</file>
+
+<file path=word/footnotes.xml><?xml version="1.0" encoding="utf-8"?>
+<w:footnotes xmlns:wpc="http://schemas.microsoft.com/office/word/2010/wordprocessingCanvas" xmlns:cx="http://schemas.microsoft.com/office/drawing/2014/chartex" xmlns:cx1="http://schemas.microsoft.com/office/drawing/2015/9/8/chartex" xmlns:cx2="http://schemas.microsoft.com/office/drawing/2015/10/21/chartex" xmlns:cx3="http://schemas.microsoft.com/office/drawing/2016/5/9/chartex" xmlns:cx4="http://schemas.microsoft.com/office/drawing/2016/5/10/chartex" xmlns:cx5="http://schemas.microsoft.com/office/drawing/2016/5/11/chartex" xmlns:cx6="http://schemas.microsoft.com/office/drawing/2016/5/12/chartex" xmlns:cx7="http://schemas.microsoft.com/office/drawing/2016/5/13/chartex" xmlns:cx8="http://schemas.microsoft.com/office/drawing/2016/5/14/chartex" xmlns:mc="http://schemas.openxmlformats.org/markup-compatibility/2006" xmlns:aink="http://schemas.microsoft.com/office/drawing/2016/ink" xmlns:o="urn:schemas-microsoft-com:office:office" xmlns:r="http://schemas.openxmlformats.org/officeDocument/2006/relationships" xmlns:m="http://schemas.openxmlformats.org/officeDocument/2006/math" xmlns:v="urn:schemas-microsoft-com:vml" xmlns:wp14="http://schemas.microsoft.com/office/word/2010/wordprocessingDrawing" xmlns:wp="http://schemas.openxmlformats.org/drawingml/2006/wordprocessingDrawing" xmlns:w10="urn:schemas-microsoft-com:office:word" xmlns:w="http://schemas.openxmlformats.org/wordprocessingml/2006/main" xmlns:w14="http://schemas.microsoft.com/office/word/2010/wordml" xmlns:w15="http://schemas.microsoft.com/office/word/2012/wordml" xmlns:w16se="http://schemas.microsoft.com/office/word/2015/wordml/symex" xmlns:wpg="http://schemas.microsoft.com/office/word/2010/wordprocessingGroup" xmlns:wpi="http://schemas.microsoft.com/office/word/2010/wordprocessingInk" xmlns:wne="http://schemas.microsoft.com/office/word/2006/wordml" xmlns:wps="http://schemas.microsoft.com/office/word/2010/wordprocessingShape" mc:Ignorable="w14 w15 w16se wp14">
+  <w:footnote w:type="separator" w:id="-1">
+    <w:p>
+      <w:r>
+        <w:separator/>
+      </w:r>
+    </w:p>
+  </w:footnote>
+  <w:footnote w:type="continuationSeparator" w:id="0">
+    <w:p>
+      <w:r>
+        <w:continuationSeparator/>
+      </w:r>
+    </w:p>
+  </w:footnote>
+</w:footnotes>
+</file>
+
 <file path=word/header1.xml><?xml version="1.0" encoding="utf-8"?>
-<w:hdr xmlns:r="http://schemas.openxmlformats.org/officeDocument/2006/relationships" xmlns:wp="http://schemas.openxmlformats.org/drawingml/2006/wordprocessingDrawing" xmlns:w="http://schemas.openxmlformats.org/wordprocessingml/2006/main" xmlns:w10="urn:schemas-microsoft-com:office:word" xmlns:w14="http://schemas.microsoft.com/office/word/2010/wordml" xmlns:wps="http://schemas.microsoft.com/office/word/2010/wordprocessingShape" xmlns:wpg="http://schemas.microsoft.com/office/word/2010/wordprocessingGroup" xmlns:mc="http://schemas.openxmlformats.org/markup-compatibility/2006" xmlns:v="urn:schemas-microsoft-com:vml" xmlns:o="urn:schemas-microsoft-com:office:office" xmlns:m="http://schemas.openxmlformats.org/officeDocument/2006/math" mc:Ignorable="w14">
+<w:hdr xmlns:wpc="http://schemas.microsoft.com/office/word/2010/wordprocessingCanvas" xmlns:cx="http://schemas.microsoft.com/office/drawing/2014/chartex" xmlns:cx1="http://schemas.microsoft.com/office/drawing/2015/9/8/chartex" xmlns:cx2="http://schemas.microsoft.com/office/drawing/2015/10/21/chartex" xmlns:cx3="http://schemas.microsoft.com/office/drawing/2016/5/9/chartex" xmlns:cx4="http://schemas.microsoft.com/office/drawing/2016/5/10/chartex" xmlns:cx5="http://schemas.microsoft.com/office/drawing/2016/5/11/chartex" xmlns:cx6="http://schemas.microsoft.com/office/drawing/2016/5/12/chartex" xmlns:cx7="http://schemas.microsoft.com/office/drawing/2016/5/13/chartex" xmlns:cx8="http://schemas.microsoft.com/office/drawing/2016/5/14/chartex" xmlns:mc="http://schemas.openxmlformats.org/markup-compatibility/2006" xmlns:aink="http://schemas.microsoft.com/office/drawing/2016/ink" xmlns:o="urn:schemas-microsoft-com:office:office" xmlns:r="http://schemas.openxmlformats.org/officeDocument/2006/relationships" xmlns:m="http://schemas.openxmlformats.org/officeDocument/2006/math" xmlns:v="urn:schemas-microsoft-com:vml" xmlns:wp14="http://schemas.microsoft.com/office/word/2010/wordprocessingDrawing" xmlns:wp="http://schemas.openxmlformats.org/drawingml/2006/wordprocessingDrawing" xmlns:w10="urn:schemas-microsoft-com:office:word" xmlns:w="http://schemas.openxmlformats.org/wordprocessingml/2006/main" xmlns:w14="http://schemas.microsoft.com/office/word/2010/wordml" xmlns:w15="http://schemas.microsoft.com/office/word/2012/wordml" xmlns:w16se="http://schemas.microsoft.com/office/word/2015/wordml/symex" xmlns:wpg="http://schemas.microsoft.com/office/word/2010/wordprocessingGroup" xmlns:wpi="http://schemas.microsoft.com/office/word/2010/wordprocessingInk" xmlns:wne="http://schemas.microsoft.com/office/word/2006/wordml" xmlns:wps="http://schemas.microsoft.com/office/word/2010/wordprocessingShape" mc:Ignorable="w14 w15 w16se wp14">
   <w:p>
-    <w:r/>
+    <w:pPr>
+      <w:pStyle w:val="Header"/>
+    </w:pPr>
+  </w:p>
+</w:hdr>
+</file>
+
+<file path=word/header2.xml><?xml version="1.0" encoding="utf-8"?>
+<w:hdr xmlns:wpc="http://schemas.microsoft.com/office/word/2010/wordprocessingCanvas" xmlns:cx="http://schemas.microsoft.com/office/drawing/2014/chartex" xmlns:cx1="http://schemas.microsoft.com/office/drawing/2015/9/8/chartex" xmlns:cx2="http://schemas.microsoft.com/office/drawing/2015/10/21/chartex" xmlns:cx3="http://schemas.microsoft.com/office/drawing/2016/5/9/chartex" xmlns:cx4="http://schemas.microsoft.com/office/drawing/2016/5/10/chartex" xmlns:cx5="http://schemas.microsoft.com/office/drawing/2016/5/11/chartex" xmlns:cx6="http://schemas.microsoft.com/office/drawing/2016/5/12/chartex" xmlns:cx7="http://schemas.microsoft.com/office/drawing/2016/5/13/chartex" xmlns:cx8="http://schemas.microsoft.com/office/drawing/2016/5/14/chartex" xmlns:mc="http://schemas.openxmlformats.org/markup-compatibility/2006" xmlns:aink="http://schemas.microsoft.com/office/drawing/2016/ink" xmlns:o="urn:schemas-microsoft-com:office:office" xmlns:r="http://schemas.openxmlformats.org/officeDocument/2006/relationships" xmlns:m="http://schemas.openxmlformats.org/officeDocument/2006/math" xmlns:v="urn:schemas-microsoft-com:vml" xmlns:wp14="http://schemas.microsoft.com/office/word/2010/wordprocessingDrawing" xmlns:wp="http://schemas.openxmlformats.org/drawingml/2006/wordprocessingDrawing" xmlns:w10="urn:schemas-microsoft-com:office:word" xmlns:w="http://schemas.openxmlformats.org/wordprocessingml/2006/main" xmlns:w14="http://schemas.microsoft.com/office/word/2010/wordml" xmlns:w15="http://schemas.microsoft.com/office/word/2012/wordml" xmlns:w16se="http://schemas.microsoft.com/office/word/2015/wordml/symex" xmlns:wpg="http://schemas.microsoft.com/office/word/2010/wordprocessingGroup" xmlns:wpi="http://schemas.microsoft.com/office/word/2010/wordprocessingInk" xmlns:wne="http://schemas.microsoft.com/office/word/2006/wordml" xmlns:wps="http://schemas.microsoft.com/office/word/2010/wordprocessingShape" mc:Ignorable="w14 w15 w16se wp14">
+  <w:p>
+    <w:pPr>
+      <w:jc w:val="right"/>
+    </w:pPr>
+    <w:r>
+      <w:t>Eric Wolfe</w:t>
+    </w:r>
+  </w:p>
+  <w:p>
+    <w:pPr>
+      <w:jc w:val="right"/>
+    </w:pPr>
+    <w:r>
+      <w:t>erwolfe@siue.edu</w:t>
+    </w:r>
+    <w:bookmarkStart w:id="0" w:name="_GoBack"/>
+    <w:bookmarkEnd w:id="0"/>
+  </w:p>
+</w:hdr>
+</file>
+
+<file path=word/header3.xml><?xml version="1.0" encoding="utf-8"?>
+<w:hdr xmlns:wpc="http://schemas.microsoft.com/office/word/2010/wordprocessingCanvas" xmlns:cx="http://schemas.microsoft.com/office/drawing/2014/chartex" xmlns:cx1="http://schemas.microsoft.com/office/drawing/2015/9/8/chartex" xmlns:cx2="http://schemas.microsoft.com/office/drawing/2015/10/21/chartex" xmlns:cx3="http://schemas.microsoft.com/office/drawing/2016/5/9/chartex" xmlns:cx4="http://schemas.microsoft.com/office/drawing/2016/5/10/chartex" xmlns:cx5="http://schemas.microsoft.com/office/drawing/2016/5/11/chartex" xmlns:cx6="http://schemas.microsoft.com/office/drawing/2016/5/12/chartex" xmlns:cx7="http://schemas.microsoft.com/office/drawing/2016/5/13/chartex" xmlns:cx8="http://schemas.microsoft.com/office/drawing/2016/5/14/chartex" xmlns:mc="http://schemas.openxmlformats.org/markup-compatibility/2006" xmlns:aink="http://schemas.microsoft.com/office/drawing/2016/ink" xmlns:o="urn:schemas-microsoft-com:office:office" xmlns:r="http://schemas.openxmlformats.org/officeDocument/2006/relationships" xmlns:m="http://schemas.openxmlformats.org/officeDocument/2006/math" xmlns:v="urn:schemas-microsoft-com:vml" xmlns:wp14="http://schemas.microsoft.com/office/word/2010/wordprocessingDrawing" xmlns:wp="http://schemas.openxmlformats.org/drawingml/2006/wordprocessingDrawing" xmlns:w10="urn:schemas-microsoft-com:office:word" xmlns:w="http://schemas.openxmlformats.org/wordprocessingml/2006/main" xmlns:w14="http://schemas.microsoft.com/office/word/2010/wordml" xmlns:w15="http://schemas.microsoft.com/office/word/2012/wordml" xmlns:w16se="http://schemas.microsoft.com/office/word/2015/wordml/symex" xmlns:wpg="http://schemas.microsoft.com/office/word/2010/wordprocessingGroup" xmlns:wpi="http://schemas.microsoft.com/office/word/2010/wordprocessingInk" xmlns:wne="http://schemas.microsoft.com/office/word/2006/wordml" xmlns:wps="http://schemas.microsoft.com/office/word/2010/wordprocessingShape" mc:Ignorable="w14 w15 w16se wp14">
+  <w:p>
+    <w:pPr>
+      <w:pStyle w:val="Header"/>
+    </w:pPr>
   </w:p>
 </w:hdr>
 </file>
 
 <file path=word/numbering.xml><?xml version="1.0" encoding="utf-8"?>
-<w:numbering xmlns:w="http://schemas.openxmlformats.org/wordprocessingml/2006/main" xmlns:wp="http://schemas.openxmlformats.org/drawingml/2006/wordprocessingDrawing" xmlns:w14="http://schemas.microsoft.com/office/word/2010/wordml" xmlns:r="http://schemas.openxmlformats.org/officeDocument/2006/relationships" xmlns:v="urn:schemas-microsoft-com:vml" xmlns:o="urn:schemas-microsoft-com:office:office">
-  <w:abstractNum w:abstractNumId="0">
+<w:numbering xmlns:wpc="http://schemas.microsoft.com/office/word/2010/wordprocessingCanvas" xmlns:cx="http://schemas.microsoft.com/office/drawing/2014/chartex" xmlns:cx1="http://schemas.microsoft.com/office/drawing/2015/9/8/chartex" xmlns:cx2="http://schemas.microsoft.com/office/drawing/2015/10/21/chartex" xmlns:cx3="http://schemas.microsoft.com/office/drawing/2016/5/9/chartex" xmlns:cx4="http://schemas.microsoft.com/office/drawing/2016/5/10/chartex" xmlns:cx5="http://schemas.microsoft.com/office/drawing/2016/5/11/chartex" xmlns:cx6="http://schemas.microsoft.com/office/drawing/2016/5/12/chartex" xmlns:cx7="http://schemas.microsoft.com/office/drawing/2016/5/13/chartex" xmlns:cx8="http://schemas.microsoft.com/office/drawing/2016/5/14/chartex" xmlns:mc="http://schemas.openxmlformats.org/markup-compatibility/2006" xmlns:aink="http://schemas.microsoft.com/office/drawing/2016/ink" xmlns:o="urn:schemas-microsoft-com:office:office" xmlns:r="http://schemas.openxmlformats.org/officeDocument/2006/relationships" xmlns:m="http://schemas.openxmlformats.org/officeDocument/2006/math" xmlns:v="urn:schemas-microsoft-com:vml" xmlns:wp14="http://schemas.microsoft.com/office/word/2010/wordprocessingDrawing" xmlns:wp="http://schemas.openxmlformats.org/drawingml/2006/wordprocessingDrawing" xmlns:w10="urn:schemas-microsoft-com:office:word" xmlns:w="http://schemas.openxmlformats.org/wordprocessingml/2006/main" xmlns:w14="http://schemas.microsoft.com/office/word/2010/wordml" xmlns:w15="http://schemas.microsoft.com/office/word/2012/wordml" xmlns:w16se="http://schemas.microsoft.com/office/word/2015/wordml/symex" xmlns:wpg="http://schemas.microsoft.com/office/word/2010/wordprocessingGroup" xmlns:wpi="http://schemas.microsoft.com/office/word/2010/wordprocessingInk" xmlns:wne="http://schemas.microsoft.com/office/word/2006/wordml" xmlns:wps="http://schemas.microsoft.com/office/word/2010/wordprocessingShape" mc:Ignorable="w14 w15 w16se wp14">
+  <w:abstractNum w:abstractNumId="0" w15:restartNumberingAfterBreak="0">
+    <w:nsid w:val="155935A6"/>
     <w:multiLevelType w:val="hybridMultilevel"/>
-    <w:lvl w:ilvl="0">
+    <w:tmpl w:val="B2CA9A22"/>
+    <w:lvl w:ilvl="0" w:tplc="921E1A44">
       <w:start w:val="1"/>
       <w:numFmt w:val="bullet"/>
-      <w:suff w:val="tab"/>
       <w:lvlText w:val="•"/>
       <w:lvlJc w:val="left"/>
       <w:pPr>
@@ -327,10 +467,9 @@
         <w:vertAlign w:val="baseline"/>
       </w:rPr>
     </w:lvl>
-    <w:lvl w:ilvl="1">
+    <w:lvl w:ilvl="1" w:tplc="07466422">
       <w:start w:val="1"/>
       <w:numFmt w:val="bullet"/>
-      <w:suff w:val="tab"/>
       <w:lvlText w:val="•"/>
       <w:lvlJc w:val="left"/>
       <w:pPr>
@@ -353,10 +492,9 @@
         <w:vertAlign w:val="baseline"/>
       </w:rPr>
     </w:lvl>
-    <w:lvl w:ilvl="2">
+    <w:lvl w:ilvl="2" w:tplc="FC584864">
       <w:start w:val="1"/>
       <w:numFmt w:val="bullet"/>
-      <w:suff w:val="tab"/>
       <w:lvlText w:val="•"/>
       <w:lvlJc w:val="left"/>
       <w:pPr>
@@ -379,10 +517,9 @@
         <w:vertAlign w:val="baseline"/>
       </w:rPr>
     </w:lvl>
-    <w:lvl w:ilvl="3">
+    <w:lvl w:ilvl="3" w:tplc="937EE326">
       <w:start w:val="1"/>
       <w:numFmt w:val="bullet"/>
-      <w:suff w:val="tab"/>
       <w:lvlText w:val="•"/>
       <w:lvlJc w:val="left"/>
       <w:pPr>
@@ -405,10 +542,9 @@
         <w:vertAlign w:val="baseline"/>
       </w:rPr>
     </w:lvl>
-    <w:lvl w:ilvl="4">
+    <w:lvl w:ilvl="4" w:tplc="E058204C">
       <w:start w:val="1"/>
       <w:numFmt w:val="bullet"/>
-      <w:suff w:val="tab"/>
       <w:lvlText w:val="•"/>
       <w:lvlJc w:val="left"/>
       <w:pPr>
@@ -431,10 +567,9 @@
         <w:vertAlign w:val="baseline"/>
       </w:rPr>
     </w:lvl>
-    <w:lvl w:ilvl="5">
+    <w:lvl w:ilvl="5" w:tplc="89BA0458">
       <w:start w:val="1"/>
       <w:numFmt w:val="bullet"/>
-      <w:suff w:val="tab"/>
       <w:lvlText w:val="•"/>
       <w:lvlJc w:val="left"/>
       <w:pPr>
@@ -457,10 +592,9 @@
         <w:vertAlign w:val="baseline"/>
       </w:rPr>
     </w:lvl>
-    <w:lvl w:ilvl="6">
+    <w:lvl w:ilvl="6" w:tplc="1604DB62">
       <w:start w:val="1"/>
       <w:numFmt w:val="bullet"/>
-      <w:suff w:val="tab"/>
       <w:lvlText w:val="•"/>
       <w:lvlJc w:val="left"/>
       <w:pPr>
@@ -483,10 +617,9 @@
         <w:vertAlign w:val="baseline"/>
       </w:rPr>
     </w:lvl>
-    <w:lvl w:ilvl="7">
+    <w:lvl w:ilvl="7" w:tplc="D3CCEFD6">
       <w:start w:val="1"/>
       <w:numFmt w:val="bullet"/>
-      <w:suff w:val="tab"/>
       <w:lvlText w:val="•"/>
       <w:lvlJc w:val="left"/>
       <w:pPr>
@@ -509,10 +642,9 @@
         <w:vertAlign w:val="baseline"/>
       </w:rPr>
     </w:lvl>
-    <w:lvl w:ilvl="8">
+    <w:lvl w:ilvl="8" w:tplc="87D09C94">
       <w:start w:val="1"/>
       <w:numFmt w:val="bullet"/>
-      <w:suff w:val="tab"/>
       <w:lvlText w:val="•"/>
       <w:lvlJc w:val="left"/>
       <w:pPr>
@@ -543,48 +675,17 @@
 </file>
 
 <file path=word/styles.xml><?xml version="1.0" encoding="utf-8"?>
-<w:styles xmlns:w="http://schemas.openxmlformats.org/wordprocessingml/2006/main" xmlns:mc="http://schemas.openxmlformats.org/markup-compatibility/2006" xmlns:w14="http://schemas.microsoft.com/office/word/2010/wordml" mc:Ignorable="w14">
+<w:styles xmlns:mc="http://schemas.openxmlformats.org/markup-compatibility/2006" xmlns:r="http://schemas.openxmlformats.org/officeDocument/2006/relationships" xmlns:w="http://schemas.openxmlformats.org/wordprocessingml/2006/main" xmlns:w14="http://schemas.microsoft.com/office/word/2010/wordml" xmlns:w15="http://schemas.microsoft.com/office/word/2012/wordml" xmlns:w16se="http://schemas.microsoft.com/office/word/2015/wordml/symex" mc:Ignorable="w14 w15 w16se">
   <w:docDefaults>
     <w:rPrDefault>
       <w:rPr>
-        <w:rFonts w:ascii="Times New Roman" w:cs="Times New Roman" w:hAnsi="Times New Roman" w:eastAsia="Arial Unicode MS"/>
-        <w:b w:val="0"/>
-        <w:bCs w:val="0"/>
-        <w:i w:val="0"/>
-        <w:iCs w:val="0"/>
-        <w:caps w:val="0"/>
-        <w:smallCaps w:val="0"/>
-        <w:strike w:val="0"/>
-        <w:dstrike w:val="0"/>
-        <w:outline w:val="0"/>
-        <w:emboss w:val="0"/>
-        <w:imprint w:val="0"/>
-        <w:vanish w:val="0"/>
-        <w:color w:val="auto"/>
-        <w:spacing w:val="0"/>
-        <w:w w:val="100"/>
-        <w:kern w:val="0"/>
-        <w:position w:val="0"/>
-        <w:sz w:val="20"/>
-        <w:szCs w:val="20"/>
-        <w:u w:val="none" w:color="auto"/>
+        <w:rFonts w:ascii="Times New Roman" w:eastAsia="Arial Unicode MS" w:hAnsi="Times New Roman" w:cs="Times New Roman"/>
         <w:bdr w:val="nil"/>
-        <w:vertAlign w:val="baseline"/>
-        <w:lang/>
+        <w:lang w:val="en-US" w:eastAsia="en-US" w:bidi="ar-SA"/>
       </w:rPr>
     </w:rPrDefault>
     <w:pPrDefault>
       <w:pPr>
-        <w:keepNext w:val="0"/>
-        <w:keepLines w:val="0"/>
-        <w:pageBreakBefore w:val="0"/>
-        <w:framePr w:anchorLock="0" w:w="0" w:h="0" w:vSpace="0" w:hSpace="0" w:xAlign="left" w:y="0" w:hRule="exact" w:vAnchor="margin"/>
-        <w:widowControl w:val="1"/>
-        <w:numPr>
-          <w:ilvl w:val="0"/>
-          <w:numId w:val="0"/>
-        </w:numPr>
-        <w:suppressLineNumbers w:val="0"/>
         <w:pBdr>
           <w:top w:val="nil"/>
           <w:left w:val="nil"/>
@@ -593,28 +694,418 @@
           <w:between w:val="nil"/>
           <w:bar w:val="nil"/>
         </w:pBdr>
-        <w:shd w:val="clear" w:color="auto" w:fill="auto"/>
-        <w:suppressAutoHyphens w:val="0"/>
-        <w:spacing w:before="0" w:beforeAutospacing="0" w:after="0" w:afterAutospacing="0" w:line="240" w:lineRule="auto"/>
-        <w:ind w:left="0" w:right="0" w:firstLine="0"/>
-        <w:jc w:val="left"/>
-        <w:outlineLvl w:val="9"/>
       </w:pPr>
     </w:pPrDefault>
   </w:docDefaults>
+  <w:latentStyles w:defLockedState="0" w:defUIPriority="99" w:defSemiHidden="0" w:defUnhideWhenUsed="0" w:defQFormat="0" w:count="374">
+    <w:lsdException w:name="Normal" w:uiPriority="0" w:qFormat="1"/>
+    <w:lsdException w:name="heading 1" w:uiPriority="9" w:qFormat="1"/>
+    <w:lsdException w:name="heading 2" w:semiHidden="1" w:uiPriority="9" w:unhideWhenUsed="1" w:qFormat="1"/>
+    <w:lsdException w:name="heading 3" w:semiHidden="1" w:uiPriority="9" w:unhideWhenUsed="1" w:qFormat="1"/>
+    <w:lsdException w:name="heading 4" w:semiHidden="1" w:uiPriority="9" w:unhideWhenUsed="1" w:qFormat="1"/>
+    <w:lsdException w:name="heading 5" w:semiHidden="1" w:uiPriority="9" w:unhideWhenUsed="1" w:qFormat="1"/>
+    <w:lsdException w:name="heading 6" w:semiHidden="1" w:uiPriority="9" w:unhideWhenUsed="1" w:qFormat="1"/>
+    <w:lsdException w:name="heading 7" w:semiHidden="1" w:uiPriority="9" w:unhideWhenUsed="1" w:qFormat="1"/>
+    <w:lsdException w:name="heading 8" w:semiHidden="1" w:uiPriority="9" w:unhideWhenUsed="1" w:qFormat="1"/>
+    <w:lsdException w:name="heading 9" w:semiHidden="1" w:uiPriority="9" w:unhideWhenUsed="1" w:qFormat="1"/>
+    <w:lsdException w:name="index 1" w:semiHidden="1" w:unhideWhenUsed="1"/>
+    <w:lsdException w:name="index 2" w:semiHidden="1" w:unhideWhenUsed="1"/>
+    <w:lsdException w:name="index 3" w:semiHidden="1" w:unhideWhenUsed="1"/>
+    <w:lsdException w:name="index 4" w:semiHidden="1" w:unhideWhenUsed="1"/>
+    <w:lsdException w:name="index 5" w:semiHidden="1" w:unhideWhenUsed="1"/>
+    <w:lsdException w:name="index 6" w:semiHidden="1" w:unhideWhenUsed="1"/>
+    <w:lsdException w:name="index 7" w:semiHidden="1" w:unhideWhenUsed="1"/>
+    <w:lsdException w:name="index 8" w:semiHidden="1" w:unhideWhenUsed="1"/>
+    <w:lsdException w:name="index 9" w:semiHidden="1" w:unhideWhenUsed="1"/>
+    <w:lsdException w:name="toc 1" w:semiHidden="1" w:uiPriority="39" w:unhideWhenUsed="1"/>
+    <w:lsdException w:name="toc 2" w:semiHidden="1" w:uiPriority="39" w:unhideWhenUsed="1"/>
+    <w:lsdException w:name="toc 3" w:semiHidden="1" w:uiPriority="39" w:unhideWhenUsed="1"/>
+    <w:lsdException w:name="toc 4" w:semiHidden="1" w:uiPriority="39" w:unhideWhenUsed="1"/>
+    <w:lsdException w:name="toc 5" w:semiHidden="1" w:uiPriority="39" w:unhideWhenUsed="1"/>
+    <w:lsdException w:name="toc 6" w:semiHidden="1" w:uiPriority="39" w:unhideWhenUsed="1"/>
+    <w:lsdException w:name="toc 7" w:semiHidden="1" w:uiPriority="39" w:unhideWhenUsed="1"/>
+    <w:lsdException w:name="toc 8" w:semiHidden="1" w:uiPriority="39" w:unhideWhenUsed="1"/>
+    <w:lsdException w:name="toc 9" w:semiHidden="1" w:uiPriority="39" w:unhideWhenUsed="1"/>
+    <w:lsdException w:name="Normal Indent" w:semiHidden="1" w:unhideWhenUsed="1"/>
+    <w:lsdException w:name="footnote text" w:semiHidden="1" w:unhideWhenUsed="1"/>
+    <w:lsdException w:name="annotation text" w:semiHidden="1" w:unhideWhenUsed="1"/>
+    <w:lsdException w:name="header" w:semiHidden="1" w:unhideWhenUsed="1"/>
+    <w:lsdException w:name="footer" w:semiHidden="1" w:unhideWhenUsed="1"/>
+    <w:lsdException w:name="index heading" w:semiHidden="1" w:unhideWhenUsed="1"/>
+    <w:lsdException w:name="caption" w:semiHidden="1" w:uiPriority="35" w:unhideWhenUsed="1" w:qFormat="1"/>
+    <w:lsdException w:name="table of figures" w:semiHidden="1" w:unhideWhenUsed="1"/>
+    <w:lsdException w:name="envelope address" w:semiHidden="1" w:unhideWhenUsed="1"/>
+    <w:lsdException w:name="envelope return" w:semiHidden="1" w:unhideWhenUsed="1"/>
+    <w:lsdException w:name="footnote reference" w:semiHidden="1" w:unhideWhenUsed="1"/>
+    <w:lsdException w:name="annotation reference" w:semiHidden="1" w:unhideWhenUsed="1"/>
+    <w:lsdException w:name="line number" w:semiHidden="1" w:unhideWhenUsed="1"/>
+    <w:lsdException w:name="page number" w:semiHidden="1" w:unhideWhenUsed="1"/>
+    <w:lsdException w:name="endnote reference" w:semiHidden="1" w:unhideWhenUsed="1"/>
+    <w:lsdException w:name="endnote text" w:semiHidden="1" w:unhideWhenUsed="1"/>
+    <w:lsdException w:name="table of authorities" w:semiHidden="1" w:unhideWhenUsed="1"/>
+    <w:lsdException w:name="macro" w:semiHidden="1" w:unhideWhenUsed="1"/>
+    <w:lsdException w:name="toa heading" w:semiHidden="1" w:unhideWhenUsed="1"/>
+    <w:lsdException w:name="List" w:semiHidden="1" w:unhideWhenUsed="1"/>
+    <w:lsdException w:name="List Bullet" w:semiHidden="1" w:unhideWhenUsed="1"/>
+    <w:lsdException w:name="List Number" w:semiHidden="1" w:unhideWhenUsed="1"/>
+    <w:lsdException w:name="List 2" w:semiHidden="1" w:unhideWhenUsed="1"/>
+    <w:lsdException w:name="List 3" w:semiHidden="1" w:unhideWhenUsed="1"/>
+    <w:lsdException w:name="List 4" w:semiHidden="1" w:unhideWhenUsed="1"/>
+    <w:lsdException w:name="List 5" w:semiHidden="1" w:unhideWhenUsed="1"/>
+    <w:lsdException w:name="List Bullet 2" w:semiHidden="1" w:unhideWhenUsed="1"/>
+    <w:lsdException w:name="List Bullet 3" w:semiHidden="1" w:unhideWhenUsed="1"/>
+    <w:lsdException w:name="List Bullet 4" w:semiHidden="1" w:unhideWhenUsed="1"/>
+    <w:lsdException w:name="List Bullet 5" w:semiHidden="1" w:unhideWhenUsed="1"/>
+    <w:lsdException w:name="List Number 2" w:semiHidden="1" w:unhideWhenUsed="1"/>
+    <w:lsdException w:name="List Number 3" w:semiHidden="1" w:unhideWhenUsed="1"/>
+    <w:lsdException w:name="List Number 4" w:semiHidden="1" w:unhideWhenUsed="1"/>
+    <w:lsdException w:name="List Number 5" w:semiHidden="1" w:unhideWhenUsed="1"/>
+    <w:lsdException w:name="Title" w:uiPriority="10" w:qFormat="1"/>
+    <w:lsdException w:name="Closing" w:semiHidden="1" w:unhideWhenUsed="1"/>
+    <w:lsdException w:name="Signature" w:semiHidden="1" w:unhideWhenUsed="1"/>
+    <w:lsdException w:name="Default Paragraph Font" w:semiHidden="1" w:uiPriority="1" w:unhideWhenUsed="1"/>
+    <w:lsdException w:name="Body Text" w:semiHidden="1" w:unhideWhenUsed="1"/>
+    <w:lsdException w:name="Body Text Indent" w:semiHidden="1" w:unhideWhenUsed="1"/>
+    <w:lsdException w:name="List Continue" w:semiHidden="1" w:unhideWhenUsed="1"/>
+    <w:lsdException w:name="List Continue 2" w:semiHidden="1" w:unhideWhenUsed="1"/>
+    <w:lsdException w:name="List Continue 3" w:semiHidden="1" w:unhideWhenUsed="1"/>
+    <w:lsdException w:name="List Continue 4" w:semiHidden="1" w:unhideWhenUsed="1"/>
+    <w:lsdException w:name="List Continue 5" w:semiHidden="1" w:unhideWhenUsed="1"/>
+    <w:lsdException w:name="Message Header" w:semiHidden="1" w:unhideWhenUsed="1"/>
+    <w:lsdException w:name="Subtitle" w:uiPriority="11" w:qFormat="1"/>
+    <w:lsdException w:name="Salutation" w:semiHidden="1" w:unhideWhenUsed="1"/>
+    <w:lsdException w:name="Date" w:semiHidden="1" w:unhideWhenUsed="1"/>
+    <w:lsdException w:name="Body Text First Indent" w:semiHidden="1" w:unhideWhenUsed="1"/>
+    <w:lsdException w:name="Body Text First Indent 2" w:semiHidden="1" w:unhideWhenUsed="1"/>
+    <w:lsdException w:name="Note Heading" w:semiHidden="1" w:unhideWhenUsed="1"/>
+    <w:lsdException w:name="Body Text 2" w:semiHidden="1" w:unhideWhenUsed="1"/>
+    <w:lsdException w:name="Body Text 3" w:semiHidden="1" w:unhideWhenUsed="1"/>
+    <w:lsdException w:name="Body Text Indent 2" w:semiHidden="1" w:unhideWhenUsed="1"/>
+    <w:lsdException w:name="Body Text Indent 3" w:semiHidden="1" w:unhideWhenUsed="1"/>
+    <w:lsdException w:name="Block Text" w:semiHidden="1" w:unhideWhenUsed="1"/>
+    <w:lsdException w:name="Hyperlink" w:semiHidden="1" w:unhideWhenUsed="1"/>
+    <w:lsdException w:name="FollowedHyperlink" w:semiHidden="1" w:unhideWhenUsed="1"/>
+    <w:lsdException w:name="Strong" w:uiPriority="22" w:qFormat="1"/>
+    <w:lsdException w:name="Emphasis" w:uiPriority="20" w:qFormat="1"/>
+    <w:lsdException w:name="Document Map" w:semiHidden="1" w:unhideWhenUsed="1"/>
+    <w:lsdException w:name="Plain Text" w:semiHidden="1" w:unhideWhenUsed="1"/>
+    <w:lsdException w:name="E-mail Signature" w:semiHidden="1" w:unhideWhenUsed="1"/>
+    <w:lsdException w:name="HTML Top of Form" w:semiHidden="1" w:unhideWhenUsed="1"/>
+    <w:lsdException w:name="HTML Bottom of Form" w:semiHidden="1" w:unhideWhenUsed="1"/>
+    <w:lsdException w:name="Normal (Web)" w:semiHidden="1" w:unhideWhenUsed="1"/>
+    <w:lsdException w:name="HTML Acronym" w:semiHidden="1" w:unhideWhenUsed="1"/>
+    <w:lsdException w:name="HTML Address" w:semiHidden="1" w:unhideWhenUsed="1"/>
+    <w:lsdException w:name="HTML Cite" w:semiHidden="1" w:unhideWhenUsed="1"/>
+    <w:lsdException w:name="HTML Code" w:semiHidden="1" w:unhideWhenUsed="1"/>
+    <w:lsdException w:name="HTML Definition" w:semiHidden="1" w:unhideWhenUsed="1"/>
+    <w:lsdException w:name="HTML Keyboard" w:semiHidden="1" w:unhideWhenUsed="1"/>
+    <w:lsdException w:name="HTML Preformatted" w:semiHidden="1" w:unhideWhenUsed="1"/>
+    <w:lsdException w:name="HTML Sample" w:semiHidden="1" w:unhideWhenUsed="1"/>
+    <w:lsdException w:name="HTML Typewriter" w:semiHidden="1" w:unhideWhenUsed="1"/>
+    <w:lsdException w:name="HTML Variable" w:semiHidden="1" w:unhideWhenUsed="1"/>
+    <w:lsdException w:name="Normal Table" w:semiHidden="1" w:unhideWhenUsed="1"/>
+    <w:lsdException w:name="annotation subject" w:semiHidden="1" w:unhideWhenUsed="1"/>
+    <w:lsdException w:name="No List" w:semiHidden="1" w:unhideWhenUsed="1"/>
+    <w:lsdException w:name="Outline List 1" w:semiHidden="1" w:unhideWhenUsed="1"/>
+    <w:lsdException w:name="Outline List 2" w:semiHidden="1" w:unhideWhenUsed="1"/>
+    <w:lsdException w:name="Outline List 3" w:semiHidden="1" w:unhideWhenUsed="1"/>
+    <w:lsdException w:name="Table Simple 1" w:semiHidden="1" w:unhideWhenUsed="1"/>
+    <w:lsdException w:name="Table Simple 2" w:semiHidden="1" w:unhideWhenUsed="1"/>
+    <w:lsdException w:name="Table Simple 3" w:semiHidden="1" w:unhideWhenUsed="1"/>
+    <w:lsdException w:name="Table Classic 1" w:semiHidden="1" w:unhideWhenUsed="1"/>
+    <w:lsdException w:name="Table Classic 2" w:semiHidden="1" w:unhideWhenUsed="1"/>
+    <w:lsdException w:name="Table Classic 3" w:semiHidden="1" w:unhideWhenUsed="1"/>
+    <w:lsdException w:name="Table Classic 4" w:semiHidden="1" w:unhideWhenUsed="1"/>
+    <w:lsdException w:name="Table Colorful 1" w:semiHidden="1" w:unhideWhenUsed="1"/>
+    <w:lsdException w:name="Table Colorful 2" w:semiHidden="1" w:unhideWhenUsed="1"/>
+    <w:lsdException w:name="Table Colorful 3" w:semiHidden="1" w:unhideWhenUsed="1"/>
+    <w:lsdException w:name="Table Columns 1" w:semiHidden="1" w:unhideWhenUsed="1"/>
+    <w:lsdException w:name="Table Columns 2" w:semiHidden="1" w:unhideWhenUsed="1"/>
+    <w:lsdException w:name="Table Columns 3" w:semiHidden="1" w:unhideWhenUsed="1"/>
+    <w:lsdException w:name="Table Columns 4" w:semiHidden="1" w:unhideWhenUsed="1"/>
+    <w:lsdException w:name="Table Columns 5" w:semiHidden="1" w:unhideWhenUsed="1"/>
+    <w:lsdException w:name="Table Grid 1" w:semiHidden="1" w:unhideWhenUsed="1"/>
+    <w:lsdException w:name="Table Grid 2" w:semiHidden="1" w:unhideWhenUsed="1"/>
+    <w:lsdException w:name="Table Grid 3" w:semiHidden="1" w:unhideWhenUsed="1"/>
+    <w:lsdException w:name="Table Grid 4" w:semiHidden="1" w:unhideWhenUsed="1"/>
+    <w:lsdException w:name="Table Grid 5" w:semiHidden="1" w:unhideWhenUsed="1"/>
+    <w:lsdException w:name="Table Grid 6" w:semiHidden="1" w:unhideWhenUsed="1"/>
+    <w:lsdException w:name="Table Grid 7" w:semiHidden="1" w:unhideWhenUsed="1"/>
+    <w:lsdException w:name="Table Grid 8" w:semiHidden="1" w:unhideWhenUsed="1"/>
+    <w:lsdException w:name="Table List 1" w:semiHidden="1" w:unhideWhenUsed="1"/>
+    <w:lsdException w:name="Table List 2" w:semiHidden="1" w:unhideWhenUsed="1"/>
+    <w:lsdException w:name="Table List 3" w:semiHidden="1" w:unhideWhenUsed="1"/>
+    <w:lsdException w:name="Table List 4" w:semiHidden="1" w:unhideWhenUsed="1"/>
+    <w:lsdException w:name="Table List 5" w:semiHidden="1" w:unhideWhenUsed="1"/>
+    <w:lsdException w:name="Table List 6" w:semiHidden="1" w:unhideWhenUsed="1"/>
+    <w:lsdException w:name="Table List 7" w:semiHidden="1" w:unhideWhenUsed="1"/>
+    <w:lsdException w:name="Table List 8" w:semiHidden="1" w:unhideWhenUsed="1"/>
+    <w:lsdException w:name="Table 3D effects 1" w:semiHidden="1" w:unhideWhenUsed="1"/>
+    <w:lsdException w:name="Table 3D effects 2" w:semiHidden="1" w:unhideWhenUsed="1"/>
+    <w:lsdException w:name="Table 3D effects 3" w:semiHidden="1" w:unhideWhenUsed="1"/>
+    <w:lsdException w:name="Table Contemporary" w:semiHidden="1" w:unhideWhenUsed="1"/>
+    <w:lsdException w:name="Table Elegant" w:semiHidden="1" w:unhideWhenUsed="1"/>
+    <w:lsdException w:name="Table Professional" w:semiHidden="1" w:unhideWhenUsed="1"/>
+    <w:lsdException w:name="Table Subtle 1" w:semiHidden="1" w:unhideWhenUsed="1"/>
+    <w:lsdException w:name="Table Subtle 2" w:semiHidden="1" w:unhideWhenUsed="1"/>
+    <w:lsdException w:name="Table Web 1" w:semiHidden="1" w:unhideWhenUsed="1"/>
+    <w:lsdException w:name="Table Web 2" w:semiHidden="1" w:unhideWhenUsed="1"/>
+    <w:lsdException w:name="Table Web 3" w:semiHidden="1" w:unhideWhenUsed="1"/>
+    <w:lsdException w:name="Balloon Text" w:semiHidden="1" w:unhideWhenUsed="1"/>
+    <w:lsdException w:name="Table Grid" w:uiPriority="39"/>
+    <w:lsdException w:name="Table Theme" w:semiHidden="1" w:unhideWhenUsed="1"/>
+    <w:lsdException w:name="Placeholder Text" w:semiHidden="1"/>
+    <w:lsdException w:name="No Spacing" w:uiPriority="1" w:qFormat="1"/>
+    <w:lsdException w:name="Light Shading" w:uiPriority="60"/>
+    <w:lsdException w:name="Light List" w:uiPriority="61"/>
+    <w:lsdException w:name="Light Grid" w:uiPriority="62"/>
+    <w:lsdException w:name="Medium Shading 1" w:uiPriority="63"/>
+    <w:lsdException w:name="Medium Shading 2" w:uiPriority="64"/>
+    <w:lsdException w:name="Medium List 1" w:uiPriority="65"/>
+    <w:lsdException w:name="Medium List 2" w:uiPriority="66"/>
+    <w:lsdException w:name="Medium Grid 1" w:uiPriority="67"/>
+    <w:lsdException w:name="Medium Grid 2" w:uiPriority="68"/>
+    <w:lsdException w:name="Medium Grid 3" w:uiPriority="69"/>
+    <w:lsdException w:name="Dark List" w:uiPriority="70"/>
+    <w:lsdException w:name="Colorful Shading" w:uiPriority="71"/>
+    <w:lsdException w:name="Colorful List" w:uiPriority="72"/>
+    <w:lsdException w:name="Colorful Grid" w:uiPriority="73"/>
+    <w:lsdException w:name="Light Shading Accent 1" w:uiPriority="60"/>
+    <w:lsdException w:name="Light List Accent 1" w:uiPriority="61"/>
+    <w:lsdException w:name="Light Grid Accent 1" w:uiPriority="62"/>
+    <w:lsdException w:name="Medium Shading 1 Accent 1" w:uiPriority="63"/>
+    <w:lsdException w:name="Medium Shading 2 Accent 1" w:uiPriority="64"/>
+    <w:lsdException w:name="Medium List 1 Accent 1" w:uiPriority="65"/>
+    <w:lsdException w:name="Revision" w:semiHidden="1"/>
+    <w:lsdException w:name="List Paragraph" w:uiPriority="34" w:qFormat="1"/>
+    <w:lsdException w:name="Quote" w:uiPriority="29" w:qFormat="1"/>
+    <w:lsdException w:name="Intense Quote" w:uiPriority="30" w:qFormat="1"/>
+    <w:lsdException w:name="Medium List 2 Accent 1" w:uiPriority="66"/>
+    <w:lsdException w:name="Medium Grid 1 Accent 1" w:uiPriority="67"/>
+    <w:lsdException w:name="Medium Grid 2 Accent 1" w:uiPriority="68"/>
+    <w:lsdException w:name="Medium Grid 3 Accent 1" w:uiPriority="69"/>
+    <w:lsdException w:name="Dark List Accent 1" w:uiPriority="70"/>
+    <w:lsdException w:name="Colorful Shading Accent 1" w:uiPriority="71"/>
+    <w:lsdException w:name="Colorful List Accent 1" w:uiPriority="72"/>
+    <w:lsdException w:name="Colorful Grid Accent 1" w:uiPriority="73"/>
+    <w:lsdException w:name="Light Shading Accent 2" w:uiPriority="60"/>
+    <w:lsdException w:name="Light List Accent 2" w:uiPriority="61"/>
+    <w:lsdException w:name="Light Grid Accent 2" w:uiPriority="62"/>
+    <w:lsdException w:name="Medium Shading 1 Accent 2" w:uiPriority="63"/>
+    <w:lsdException w:name="Medium Shading 2 Accent 2" w:uiPriority="64"/>
+    <w:lsdException w:name="Medium List 1 Accent 2" w:uiPriority="65"/>
+    <w:lsdException w:name="Medium List 2 Accent 2" w:uiPriority="66"/>
+    <w:lsdException w:name="Medium Grid 1 Accent 2" w:uiPriority="67"/>
+    <w:lsdException w:name="Medium Grid 2 Accent 2" w:uiPriority="68"/>
+    <w:lsdException w:name="Medium Grid 3 Accent 2" w:uiPriority="69"/>
+    <w:lsdException w:name="Dark List Accent 2" w:uiPriority="70"/>
+    <w:lsdException w:name="Colorful Shading Accent 2" w:uiPriority="71"/>
+    <w:lsdException w:name="Colorful List Accent 2" w:uiPriority="72"/>
+    <w:lsdException w:name="Colorful Grid Accent 2" w:uiPriority="73"/>
+    <w:lsdException w:name="Light Shading Accent 3" w:uiPriority="60"/>
+    <w:lsdException w:name="Light List Accent 3" w:uiPriority="61"/>
+    <w:lsdException w:name="Light Grid Accent 3" w:uiPriority="62"/>
+    <w:lsdException w:name="Medium Shading 1 Accent 3" w:uiPriority="63"/>
+    <w:lsdException w:name="Medium Shading 2 Accent 3" w:uiPriority="64"/>
+    <w:lsdException w:name="Medium List 1 Accent 3" w:uiPriority="65"/>
+    <w:lsdException w:name="Medium List 2 Accent 3" w:uiPriority="66"/>
+    <w:lsdException w:name="Medium Grid 1 Accent 3" w:uiPriority="67"/>
+    <w:lsdException w:name="Medium Grid 2 Accent 3" w:uiPriority="68"/>
+    <w:lsdException w:name="Medium Grid 3 Accent 3" w:uiPriority="69"/>
+    <w:lsdException w:name="Dark List Accent 3" w:uiPriority="70"/>
+    <w:lsdException w:name="Colorful Shading Accent 3" w:uiPriority="71"/>
+    <w:lsdException w:name="Colorful List Accent 3" w:uiPriority="72"/>
+    <w:lsdException w:name="Colorful Grid Accent 3" w:uiPriority="73"/>
+    <w:lsdException w:name="Light Shading Accent 4" w:uiPriority="60"/>
+    <w:lsdException w:name="Light List Accent 4" w:uiPriority="61"/>
+    <w:lsdException w:name="Light Grid Accent 4" w:uiPriority="62"/>
+    <w:lsdException w:name="Medium Shading 1 Accent 4" w:uiPriority="63"/>
+    <w:lsdException w:name="Medium Shading 2 Accent 4" w:uiPriority="64"/>
+    <w:lsdException w:name="Medium List 1 Accent 4" w:uiPriority="65"/>
+    <w:lsdException w:name="Medium List 2 Accent 4" w:uiPriority="66"/>
+    <w:lsdException w:name="Medium Grid 1 Accent 4" w:uiPriority="67"/>
+    <w:lsdException w:name="Medium Grid 2 Accent 4" w:uiPriority="68"/>
+    <w:lsdException w:name="Medium Grid 3 Accent 4" w:uiPriority="69"/>
+    <w:lsdException w:name="Dark List Accent 4" w:uiPriority="70"/>
+    <w:lsdException w:name="Colorful Shading Accent 4" w:uiPriority="71"/>
+    <w:lsdException w:name="Colorful List Accent 4" w:uiPriority="72"/>
+    <w:lsdException w:name="Colorful Grid Accent 4" w:uiPriority="73"/>
+    <w:lsdException w:name="Light Shading Accent 5" w:uiPriority="60"/>
+    <w:lsdException w:name="Light List Accent 5" w:uiPriority="61"/>
+    <w:lsdException w:name="Light Grid Accent 5" w:uiPriority="62"/>
+    <w:lsdException w:name="Medium Shading 1 Accent 5" w:uiPriority="63"/>
+    <w:lsdException w:name="Medium Shading 2 Accent 5" w:uiPriority="64"/>
+    <w:lsdException w:name="Medium List 1 Accent 5" w:uiPriority="65"/>
+    <w:lsdException w:name="Medium List 2 Accent 5" w:uiPriority="66"/>
+    <w:lsdException w:name="Medium Grid 1 Accent 5" w:uiPriority="67"/>
+    <w:lsdException w:name="Medium Grid 2 Accent 5" w:uiPriority="68"/>
+    <w:lsdException w:name="Medium Grid 3 Accent 5" w:uiPriority="69"/>
+    <w:lsdException w:name="Dark List Accent 5" w:uiPriority="70"/>
+    <w:lsdException w:name="Colorful Shading Accent 5" w:uiPriority="71"/>
+    <w:lsdException w:name="Colorful List Accent 5" w:uiPriority="72"/>
+    <w:lsdException w:name="Colorful Grid Accent 5" w:uiPriority="73"/>
+    <w:lsdException w:name="Light Shading Accent 6" w:uiPriority="60"/>
+    <w:lsdException w:name="Light List Accent 6" w:uiPriority="61"/>
+    <w:lsdException w:name="Light Grid Accent 6" w:uiPriority="62"/>
+    <w:lsdException w:name="Medium Shading 1 Accent 6" w:uiPriority="63"/>
+    <w:lsdException w:name="Medium Shading 2 Accent 6" w:uiPriority="64"/>
+    <w:lsdException w:name="Medium List 1 Accent 6" w:uiPriority="65"/>
+    <w:lsdException w:name="Medium List 2 Accent 6" w:uiPriority="66"/>
+    <w:lsdException w:name="Medium Grid 1 Accent 6" w:uiPriority="67"/>
+    <w:lsdException w:name="Medium Grid 2 Accent 6" w:uiPriority="68"/>
+    <w:lsdException w:name="Medium Grid 3 Accent 6" w:uiPriority="69"/>
+    <w:lsdException w:name="Dark List Accent 6" w:uiPriority="70"/>
+    <w:lsdException w:name="Colorful Shading Accent 6" w:uiPriority="71"/>
+    <w:lsdException w:name="Colorful List Accent 6" w:uiPriority="72"/>
+    <w:lsdException w:name="Colorful Grid Accent 6" w:uiPriority="73"/>
+    <w:lsdException w:name="Subtle Emphasis" w:uiPriority="19" w:qFormat="1"/>
+    <w:lsdException w:name="Intense Emphasis" w:uiPriority="21" w:qFormat="1"/>
+    <w:lsdException w:name="Subtle Reference" w:uiPriority="31" w:qFormat="1"/>
+    <w:lsdException w:name="Intense Reference" w:uiPriority="32" w:qFormat="1"/>
+    <w:lsdException w:name="Book Title" w:uiPriority="33" w:qFormat="1"/>
+    <w:lsdException w:name="Bibliography" w:semiHidden="1" w:uiPriority="37" w:unhideWhenUsed="1"/>
+    <w:lsdException w:name="TOC Heading" w:semiHidden="1" w:uiPriority="39" w:unhideWhenUsed="1" w:qFormat="1"/>
+    <w:lsdException w:name="Plain Table 1" w:uiPriority="41"/>
+    <w:lsdException w:name="Plain Table 2" w:uiPriority="42"/>
+    <w:lsdException w:name="Plain Table 3" w:uiPriority="43"/>
+    <w:lsdException w:name="Plain Table 4" w:uiPriority="44"/>
+    <w:lsdException w:name="Plain Table 5" w:uiPriority="45"/>
+    <w:lsdException w:name="Grid Table Light" w:uiPriority="40"/>
+    <w:lsdException w:name="Grid Table 1 Light" w:uiPriority="46"/>
+    <w:lsdException w:name="Grid Table 2" w:uiPriority="47"/>
+    <w:lsdException w:name="Grid Table 3" w:uiPriority="48"/>
+    <w:lsdException w:name="Grid Table 4" w:uiPriority="49"/>
+    <w:lsdException w:name="Grid Table 5 Dark" w:uiPriority="50"/>
+    <w:lsdException w:name="Grid Table 6 Colorful" w:uiPriority="51"/>
+    <w:lsdException w:name="Grid Table 7 Colorful" w:uiPriority="52"/>
+    <w:lsdException w:name="Grid Table 1 Light Accent 1" w:uiPriority="46"/>
+    <w:lsdException w:name="Grid Table 2 Accent 1" w:uiPriority="47"/>
+    <w:lsdException w:name="Grid Table 3 Accent 1" w:uiPriority="48"/>
+    <w:lsdException w:name="Grid Table 4 Accent 1" w:uiPriority="49"/>
+    <w:lsdException w:name="Grid Table 5 Dark Accent 1" w:uiPriority="50"/>
+    <w:lsdException w:name="Grid Table 6 Colorful Accent 1" w:uiPriority="51"/>
+    <w:lsdException w:name="Grid Table 7 Colorful Accent 1" w:uiPriority="52"/>
+    <w:lsdException w:name="Grid Table 1 Light Accent 2" w:uiPriority="46"/>
+    <w:lsdException w:name="Grid Table 2 Accent 2" w:uiPriority="47"/>
+    <w:lsdException w:name="Grid Table 3 Accent 2" w:uiPriority="48"/>
+    <w:lsdException w:name="Grid Table 4 Accent 2" w:uiPriority="49"/>
+    <w:lsdException w:name="Grid Table 5 Dark Accent 2" w:uiPriority="50"/>
+    <w:lsdException w:name="Grid Table 6 Colorful Accent 2" w:uiPriority="51"/>
+    <w:lsdException w:name="Grid Table 7 Colorful Accent 2" w:uiPriority="52"/>
+    <w:lsdException w:name="Grid Table 1 Light Accent 3" w:uiPriority="46"/>
+    <w:lsdException w:name="Grid Table 2 Accent 3" w:uiPriority="47"/>
+    <w:lsdException w:name="Grid Table 3 Accent 3" w:uiPriority="48"/>
+    <w:lsdException w:name="Grid Table 4 Accent 3" w:uiPriority="49"/>
+    <w:lsdException w:name="Grid Table 5 Dark Accent 3" w:uiPriority="50"/>
+    <w:lsdException w:name="Grid Table 6 Colorful Accent 3" w:uiPriority="51"/>
+    <w:lsdException w:name="Grid Table 7 Colorful Accent 3" w:uiPriority="52"/>
+    <w:lsdException w:name="Grid Table 1 Light Accent 4" w:uiPriority="46"/>
+    <w:lsdException w:name="Grid Table 2 Accent 4" w:uiPriority="47"/>
+    <w:lsdException w:name="Grid Table 3 Accent 4" w:uiPriority="48"/>
+    <w:lsdException w:name="Grid Table 4 Accent 4" w:uiPriority="49"/>
+    <w:lsdException w:name="Grid Table 5 Dark Accent 4" w:uiPriority="50"/>
+    <w:lsdException w:name="Grid Table 6 Colorful Accent 4" w:uiPriority="51"/>
+    <w:lsdException w:name="Grid Table 7 Colorful Accent 4" w:uiPriority="52"/>
+    <w:lsdException w:name="Grid Table 1 Light Accent 5" w:uiPriority="46"/>
+    <w:lsdException w:name="Grid Table 2 Accent 5" w:uiPriority="47"/>
+    <w:lsdException w:name="Grid Table 3 Accent 5" w:uiPriority="48"/>
+    <w:lsdException w:name="Grid Table 4 Accent 5" w:uiPriority="49"/>
+    <w:lsdException w:name="Grid Table 5 Dark Accent 5" w:uiPriority="50"/>
+    <w:lsdException w:name="Grid Table 6 Colorful Accent 5" w:uiPriority="51"/>
+    <w:lsdException w:name="Grid Table 7 Colorful Accent 5" w:uiPriority="52"/>
+    <w:lsdException w:name="Grid Table 1 Light Accent 6" w:uiPriority="46"/>
+    <w:lsdException w:name="Grid Table 2 Accent 6" w:uiPriority="47"/>
+    <w:lsdException w:name="Grid Table 3 Accent 6" w:uiPriority="48"/>
+    <w:lsdException w:name="Grid Table 4 Accent 6" w:uiPriority="49"/>
+    <w:lsdException w:name="Grid Table 5 Dark Accent 6" w:uiPriority="50"/>
+    <w:lsdException w:name="Grid Table 6 Colorful Accent 6" w:uiPriority="51"/>
+    <w:lsdException w:name="Grid Table 7 Colorful Accent 6" w:uiPriority="52"/>
+    <w:lsdException w:name="List Table 1 Light" w:uiPriority="46"/>
+    <w:lsdException w:name="List Table 2" w:uiPriority="47"/>
+    <w:lsdException w:name="List Table 3" w:uiPriority="48"/>
+    <w:lsdException w:name="List Table 4" w:uiPriority="49"/>
+    <w:lsdException w:name="List Table 5 Dark" w:uiPriority="50"/>
+    <w:lsdException w:name="List Table 6 Colorful" w:uiPriority="51"/>
+    <w:lsdException w:name="List Table 7 Colorful" w:uiPriority="52"/>
+    <w:lsdException w:name="List Table 1 Light Accent 1" w:uiPriority="46"/>
+    <w:lsdException w:name="List Table 2 Accent 1" w:uiPriority="47"/>
+    <w:lsdException w:name="List Table 3 Accent 1" w:uiPriority="48"/>
+    <w:lsdException w:name="List Table 4 Accent 1" w:uiPriority="49"/>
+    <w:lsdException w:name="List Table 5 Dark Accent 1" w:uiPriority="50"/>
+    <w:lsdException w:name="List Table 6 Colorful Accent 1" w:uiPriority="51"/>
+    <w:lsdException w:name="List Table 7 Colorful Accent 1" w:uiPriority="52"/>
+    <w:lsdException w:name="List Table 1 Light Accent 2" w:uiPriority="46"/>
+    <w:lsdException w:name="List Table 2 Accent 2" w:uiPriority="47"/>
+    <w:lsdException w:name="List Table 3 Accent 2" w:uiPriority="48"/>
+    <w:lsdException w:name="List Table 4 Accent 2" w:uiPriority="49"/>
+    <w:lsdException w:name="List Table 5 Dark Accent 2" w:uiPriority="50"/>
+    <w:lsdException w:name="List Table 6 Colorful Accent 2" w:uiPriority="51"/>
+    <w:lsdException w:name="List Table 7 Colorful Accent 2" w:uiPriority="52"/>
+    <w:lsdException w:name="List Table 1 Light Accent 3" w:uiPriority="46"/>
+    <w:lsdException w:name="List Table 2 Accent 3" w:uiPriority="47"/>
+    <w:lsdException w:name="List Table 3 Accent 3" w:uiPriority="48"/>
+    <w:lsdException w:name="List Table 4 Accent 3" w:uiPriority="49"/>
+    <w:lsdException w:name="List Table 5 Dark Accent 3" w:uiPriority="50"/>
+    <w:lsdException w:name="List Table 6 Colorful Accent 3" w:uiPriority="51"/>
+    <w:lsdException w:name="List Table 7 Colorful Accent 3" w:uiPriority="52"/>
+    <w:lsdException w:name="List Table 1 Light Accent 4" w:uiPriority="46"/>
+    <w:lsdException w:name="List Table 2 Accent 4" w:uiPriority="47"/>
+    <w:lsdException w:name="List Table 3 Accent 4" w:uiPriority="48"/>
+    <w:lsdException w:name="List Table 4 Accent 4" w:uiPriority="49"/>
+    <w:lsdException w:name="List Table 5 Dark Accent 4" w:uiPriority="50"/>
+    <w:lsdException w:name="List Table 6 Colorful Accent 4" w:uiPriority="51"/>
+    <w:lsdException w:name="List Table 7 Colorful Accent 4" w:uiPriority="52"/>
+    <w:lsdException w:name="List Table 1 Light Accent 5" w:uiPriority="46"/>
+    <w:lsdException w:name="List Table 2 Accent 5" w:uiPriority="47"/>
+    <w:lsdException w:name="List Table 3 Accent 5" w:uiPriority="48"/>
+    <w:lsdException w:name="List Table 4 Accent 5" w:uiPriority="49"/>
+    <w:lsdException w:name="List Table 5 Dark Accent 5" w:uiPriority="50"/>
+    <w:lsdException w:name="List Table 6 Colorful Accent 5" w:uiPriority="51"/>
+    <w:lsdException w:name="List Table 7 Colorful Accent 5" w:uiPriority="52"/>
+    <w:lsdException w:name="List Table 1 Light Accent 6" w:uiPriority="46"/>
+    <w:lsdException w:name="List Table 2 Accent 6" w:uiPriority="47"/>
+    <w:lsdException w:name="List Table 3 Accent 6" w:uiPriority="48"/>
+    <w:lsdException w:name="List Table 4 Accent 6" w:uiPriority="49"/>
+    <w:lsdException w:name="List Table 5 Dark Accent 6" w:uiPriority="50"/>
+    <w:lsdException w:name="List Table 6 Colorful Accent 6" w:uiPriority="51"/>
+    <w:lsdException w:name="List Table 7 Colorful Accent 6" w:uiPriority="52"/>
+    <w:lsdException w:name="Mention" w:semiHidden="1" w:unhideWhenUsed="1"/>
+    <w:lsdException w:name="Smart Hyperlink" w:semiHidden="1" w:unhideWhenUsed="1"/>
+    <w:lsdException w:name="Hashtag" w:semiHidden="1" w:unhideWhenUsed="1"/>
+  </w:latentStyles>
   <w:style w:type="paragraph" w:default="1" w:styleId="Normal">
     <w:name w:val="Normal"/>
-    <w:next w:val="Normal"/>
-    <w:pPr/>
     <w:rPr>
       <w:sz w:val="24"/>
       <w:szCs w:val="24"/>
-      <w:lang w:val="en-US" w:eastAsia="en-US" w:bidi="ar-SA"/>
     </w:rPr>
   </w:style>
-  <w:style w:type="character" w:default="1" w:styleId="Default Paragraph Font">
+  <w:style w:type="character" w:default="1" w:styleId="DefaultParagraphFont">
     <w:name w:val="Default Paragraph Font"/>
-    <w:next w:val="Default Paragraph Font"/>
+    <w:uiPriority w:val="1"/>
+    <w:semiHidden/>
+    <w:unhideWhenUsed/>
+  </w:style>
+  <w:style w:type="table" w:default="1" w:styleId="TableNormal">
+    <w:name w:val="Normal Table"/>
+    <w:uiPriority w:val="99"/>
+    <w:semiHidden/>
+    <w:unhideWhenUsed/>
+    <w:tblPr>
+      <w:tblInd w:w="0" w:type="dxa"/>
+      <w:tblCellMar>
+        <w:top w:w="0" w:type="dxa"/>
+        <w:left w:w="108" w:type="dxa"/>
+        <w:bottom w:w="0" w:type="dxa"/>
+        <w:right w:w="108" w:type="dxa"/>
+      </w:tblCellMar>
+    </w:tblPr>
+  </w:style>
+  <w:style w:type="numbering" w:default="1" w:styleId="NoList">
+    <w:name w:val="No List"/>
+    <w:uiPriority w:val="99"/>
+    <w:semiHidden/>
+    <w:unhideWhenUsed/>
   </w:style>
   <w:style w:type="character" w:styleId="Hyperlink">
     <w:name w:val="Hyperlink"/>
@@ -622,113 +1113,33 @@
       <w:u w:val="single"/>
     </w:rPr>
   </w:style>
-  <w:style w:type="table" w:default="1" w:styleId="Table Normal">
-    <w:name w:val="Table Normal"/>
-    <w:next w:val="Table Normal"/>
-    <w:pPr/>
-    <w:tblPr>
-      <w:tblInd w:w="0" w:type="dxa"/>
-    </w:tblPr>
-    <w:trPr/>
-    <w:tcPr/>
-    <w:tblStylePr w:type="firstRow"/>
-    <w:tblStylePr w:type="lastRow"/>
-    <w:tblStylePr w:type="firstCol"/>
-    <w:tblStylePr w:type="lastCol"/>
-    <w:tblStylePr w:type="band1Vert"/>
-    <w:tblStylePr w:type="band2Vert"/>
-    <w:tblStylePr w:type="band1Horz"/>
-    <w:tblStylePr w:type="band2Horz"/>
-    <w:tblStylePr w:type="neCell"/>
-    <w:tblStylePr w:type="nwCell"/>
-    <w:tblStylePr w:type="seCell"/>
-    <w:tblStylePr w:type="swCell"/>
-  </w:style>
-  <w:style w:type="numbering" w:default="1" w:styleId="No List">
-    <w:name w:val="No List"/>
-    <w:next w:val="No List"/>
-    <w:pPr/>
-  </w:style>
   <w:style w:type="paragraph" w:styleId="Title">
     <w:name w:val="Title"/>
     <w:next w:val="Body"/>
     <w:pPr>
-      <w:keepNext w:val="1"/>
-      <w:keepLines w:val="0"/>
-      <w:pageBreakBefore w:val="0"/>
-      <w:widowControl w:val="1"/>
-      <w:shd w:val="clear" w:color="auto" w:fill="auto"/>
-      <w:suppressAutoHyphens w:val="0"/>
-      <w:bidi w:val="0"/>
-      <w:spacing w:before="0" w:after="0" w:line="240" w:lineRule="auto"/>
-      <w:ind w:left="0" w:right="0" w:firstLine="0"/>
-      <w:jc w:val="left"/>
-      <w:outlineLvl w:val="9"/>
+      <w:keepNext/>
     </w:pPr>
     <w:rPr>
-      <w:rFonts w:ascii="Helvetica" w:cs="Arial Unicode MS" w:hAnsi="Helvetica" w:eastAsia="Arial Unicode MS"/>
-      <w:b w:val="1"/>
-      <w:bCs w:val="1"/>
-      <w:i w:val="0"/>
-      <w:iCs w:val="0"/>
-      <w:caps w:val="0"/>
-      <w:smallCaps w:val="0"/>
-      <w:strike w:val="0"/>
-      <w:dstrike w:val="0"/>
-      <w:outline w:val="0"/>
+      <w:rFonts w:ascii="Helvetica" w:hAnsi="Helvetica" w:cs="Arial Unicode MS"/>
+      <w:b/>
+      <w:bCs/>
       <w:color w:val="000000"/>
-      <w:spacing w:val="0"/>
-      <w:kern w:val="0"/>
-      <w:position w:val="0"/>
       <w:sz w:val="60"/>
       <w:szCs w:val="60"/>
-      <w:u w:val="none"/>
-      <w:vertAlign w:val="baseline"/>
-      <w:lang w:val="en-US"/>
     </w:rPr>
   </w:style>
-  <w:style w:type="paragraph" w:styleId="Body">
+  <w:style w:type="paragraph" w:customStyle="1" w:styleId="Body">
     <w:name w:val="Body"/>
-    <w:next w:val="Body"/>
-    <w:pPr>
-      <w:keepNext w:val="0"/>
-      <w:keepLines w:val="0"/>
-      <w:pageBreakBefore w:val="0"/>
-      <w:widowControl w:val="1"/>
-      <w:shd w:val="clear" w:color="auto" w:fill="auto"/>
-      <w:suppressAutoHyphens w:val="0"/>
-      <w:bidi w:val="0"/>
-      <w:spacing w:before="0" w:after="0" w:line="240" w:lineRule="auto"/>
-      <w:ind w:left="0" w:right="0" w:firstLine="0"/>
-      <w:jc w:val="left"/>
-      <w:outlineLvl w:val="9"/>
-    </w:pPr>
     <w:rPr>
-      <w:rFonts w:ascii="Helvetica" w:cs="Arial Unicode MS" w:hAnsi="Helvetica" w:eastAsia="Arial Unicode MS"/>
-      <w:b w:val="0"/>
-      <w:bCs w:val="0"/>
-      <w:i w:val="0"/>
-      <w:iCs w:val="0"/>
-      <w:caps w:val="0"/>
-      <w:smallCaps w:val="0"/>
-      <w:strike w:val="0"/>
-      <w:dstrike w:val="0"/>
-      <w:outline w:val="0"/>
+      <w:rFonts w:ascii="Helvetica" w:hAnsi="Helvetica" w:cs="Arial Unicode MS"/>
       <w:color w:val="000000"/>
-      <w:spacing w:val="0"/>
-      <w:kern w:val="0"/>
-      <w:position w:val="0"/>
       <w:sz w:val="22"/>
       <w:szCs w:val="22"/>
-      <w:u w:val="none"/>
-      <w:vertAlign w:val="baseline"/>
-      <w:lang w:val="en-US"/>
     </w:rPr>
   </w:style>
-  <w:style w:type="character" w:styleId="Hyperlink.0">
+  <w:style w:type="character" w:customStyle="1" w:styleId="Hyperlink0">
     <w:name w:val="Hyperlink.0"/>
     <w:basedOn w:val="Hyperlink"/>
-    <w:next w:val="Hyperlink.0"/>
     <w:rPr>
       <w:u w:val="single"/>
     </w:rPr>
@@ -737,45 +1148,70 @@
     <w:name w:val="Subtitle"/>
     <w:next w:val="Body"/>
     <w:pPr>
-      <w:keepNext w:val="1"/>
-      <w:keepLines w:val="0"/>
-      <w:pageBreakBefore w:val="0"/>
-      <w:widowControl w:val="1"/>
-      <w:shd w:val="clear" w:color="auto" w:fill="auto"/>
-      <w:suppressAutoHyphens w:val="0"/>
-      <w:bidi w:val="0"/>
-      <w:spacing w:before="0" w:after="0" w:line="240" w:lineRule="auto"/>
-      <w:ind w:left="0" w:right="0" w:firstLine="0"/>
-      <w:jc w:val="left"/>
-      <w:outlineLvl w:val="9"/>
+      <w:keepNext/>
     </w:pPr>
     <w:rPr>
-      <w:rFonts w:ascii="Helvetica" w:cs="Arial Unicode MS" w:hAnsi="Helvetica" w:eastAsia="Arial Unicode MS"/>
-      <w:b w:val="0"/>
-      <w:bCs w:val="0"/>
-      <w:i w:val="0"/>
-      <w:iCs w:val="0"/>
-      <w:caps w:val="0"/>
-      <w:smallCaps w:val="0"/>
-      <w:strike w:val="0"/>
-      <w:dstrike w:val="0"/>
-      <w:outline w:val="0"/>
+      <w:rFonts w:ascii="Helvetica" w:hAnsi="Helvetica" w:cs="Arial Unicode MS"/>
       <w:color w:val="000000"/>
-      <w:spacing w:val="0"/>
-      <w:kern w:val="0"/>
-      <w:position w:val="0"/>
       <w:sz w:val="40"/>
       <w:szCs w:val="40"/>
-      <w:u w:val="none"/>
-      <w:vertAlign w:val="baseline"/>
-      <w:lang w:val="en-US"/>
+    </w:rPr>
+  </w:style>
+  <w:style w:type="paragraph" w:styleId="Header">
+    <w:name w:val="header"/>
+    <w:basedOn w:val="Normal"/>
+    <w:link w:val="HeaderChar"/>
+    <w:uiPriority w:val="99"/>
+    <w:unhideWhenUsed/>
+    <w:rsid w:val="00C04D78"/>
+    <w:pPr>
+      <w:tabs>
+        <w:tab w:val="center" w:pos="4680"/>
+        <w:tab w:val="right" w:pos="9360"/>
+      </w:tabs>
+    </w:pPr>
+  </w:style>
+  <w:style w:type="character" w:customStyle="1" w:styleId="HeaderChar">
+    <w:name w:val="Header Char"/>
+    <w:basedOn w:val="DefaultParagraphFont"/>
+    <w:link w:val="Header"/>
+    <w:uiPriority w:val="99"/>
+    <w:rsid w:val="00C04D78"/>
+    <w:rPr>
+      <w:sz w:val="24"/>
+      <w:szCs w:val="24"/>
+    </w:rPr>
+  </w:style>
+  <w:style w:type="paragraph" w:styleId="Footer">
+    <w:name w:val="footer"/>
+    <w:basedOn w:val="Normal"/>
+    <w:link w:val="FooterChar"/>
+    <w:uiPriority w:val="99"/>
+    <w:unhideWhenUsed/>
+    <w:rsid w:val="00C04D78"/>
+    <w:pPr>
+      <w:tabs>
+        <w:tab w:val="center" w:pos="4680"/>
+        <w:tab w:val="right" w:pos="9360"/>
+      </w:tabs>
+    </w:pPr>
+  </w:style>
+  <w:style w:type="character" w:customStyle="1" w:styleId="FooterChar">
+    <w:name w:val="Footer Char"/>
+    <w:basedOn w:val="DefaultParagraphFont"/>
+    <w:link w:val="Footer"/>
+    <w:uiPriority w:val="99"/>
+    <w:rsid w:val="00C04D78"/>
+    <w:rPr>
+      <w:sz w:val="24"/>
+      <w:szCs w:val="24"/>
     </w:rPr>
   </w:style>
 </w:styles>
 </file>
 
 <file path=word/theme/theme1.xml><?xml version="1.0" encoding="utf-8"?>
-<a:theme xmlns:a="http://schemas.openxmlformats.org/drawingml/2006/main" xmlns:r="http://schemas.openxmlformats.org/officeDocument/2006/relationships" name="Blank">
+<a:theme xmlns:a="http://schemas.openxmlformats.org/drawingml/2006/main" name="Blank">
   <a:themeElements>
     <a:clrScheme name="Blank">
       <a:dk1>
@@ -901,7 +1337,7 @@
       <a:effectStyleLst>
         <a:effectStyle>
           <a:effectLst>
-            <a:outerShdw sx="100000" sy="100000" kx="0" ky="0" algn="b" rotWithShape="0" blurRad="38100" dist="25400" dir="5400000">
+            <a:outerShdw blurRad="38100" dist="25400" dir="5400000" rotWithShape="0">
               <a:srgbClr val="000000">
                 <a:alpha val="50000"/>
               </a:srgbClr>
@@ -910,7 +1346,7 @@
         </a:effectStyle>
         <a:effectStyle>
           <a:effectLst>
-            <a:outerShdw sx="100000" sy="100000" kx="0" ky="0" algn="b" rotWithShape="0" blurRad="38100" dist="25400" dir="5400000">
+            <a:outerShdw blurRad="38100" dist="25400" dir="5400000" rotWithShape="0">
               <a:srgbClr val="000000">
                 <a:alpha val="50000"/>
               </a:srgbClr>
@@ -919,7 +1355,7 @@
         </a:effectStyle>
         <a:effectStyle>
           <a:effectLst>
-            <a:outerShdw sx="100000" sy="100000" kx="0" ky="0" algn="b" rotWithShape="0" blurRad="38100" dist="25400" dir="5400000">
+            <a:outerShdw blurRad="38100" dist="25400" dir="5400000" rotWithShape="0">
               <a:srgbClr val="000000">
                 <a:alpha val="50000"/>
               </a:srgbClr>
@@ -983,8 +1419,8 @@
     <a:spDef>
       <a:spPr>
         <a:blipFill rotWithShape="1">
-          <a:blip r:embed="rId1"/>
-          <a:srcRect l="0" t="0" r="0" b="0"/>
+          <a:blip xmlns:r="http://schemas.openxmlformats.org/officeDocument/2006/relationships" r:embed="rId1"/>
+          <a:srcRect/>
           <a:tile tx="0" ty="0" sx="100000" sy="100000" flip="none" algn="tl"/>
         </a:blipFill>
         <a:ln w="12700" cap="flat">
@@ -992,7 +1428,7 @@
           <a:miter lim="400000"/>
         </a:ln>
         <a:effectLst>
-          <a:outerShdw sx="100000" sy="100000" kx="0" ky="0" algn="b" rotWithShape="0" blurRad="38100" dist="25400" dir="5400000">
+          <a:outerShdw blurRad="38100" dist="25400" dir="5400000" rotWithShape="0">
             <a:srgbClr val="000000">
               <a:alpha val="50000"/>
             </a:srgbClr>
@@ -1000,7 +1436,7 @@
         </a:effectLst>
         <a:sp3d/>
       </a:spPr>
-      <a:bodyPr rot="0" spcFirstLastPara="1" vertOverflow="overflow" horzOverflow="overflow" vert="horz" wrap="square" lIns="50800" tIns="50800" rIns="50800" bIns="50800" numCol="1" spcCol="38100" rtlCol="0" anchor="ctr" upright="0">
+      <a:bodyPr rot="0" spcFirstLastPara="1" vertOverflow="overflow" horzOverflow="overflow" vert="horz" wrap="square" lIns="50800" tIns="50800" rIns="50800" bIns="50800" numCol="1" spcCol="38100" rtlCol="0" anchor="ctr">
         <a:spAutoFit/>
       </a:bodyPr>
       <a:lstStyle>
@@ -1019,7 +1455,7 @@
           <a:buFontTx/>
           <a:buNone/>
           <a:tabLst/>
-          <a:defRPr b="0" baseline="0" cap="none" i="0" spc="0" strike="noStrike" sz="1200" u="none" kumimoji="0" normalizeH="0">
+          <a:defRPr kumimoji="0" sz="1200" b="0" i="0" u="none" strike="noStrike" cap="none" spc="0" normalizeH="0" baseline="0">
             <a:ln>
               <a:noFill/>
             </a:ln>
@@ -1027,7 +1463,7 @@
               <a:srgbClr val="FFFFFF"/>
             </a:solidFill>
             <a:effectLst>
-              <a:outerShdw sx="100000" sy="100000" kx="0" ky="0" algn="b" rotWithShape="0" blurRad="25400" dist="23998" dir="2700000">
+              <a:outerShdw blurRad="25400" dist="23998" dir="2700000" rotWithShape="0">
                 <a:srgbClr val="000000">
                   <a:alpha val="31034"/>
                 </a:srgbClr>
@@ -1055,7 +1491,7 @@
           <a:buFontTx/>
           <a:buNone/>
           <a:tabLst/>
-          <a:defRPr b="0" baseline="0" cap="none" i="0" spc="0" strike="noStrike" sz="1800" u="none" kumimoji="0" normalizeH="0">
+          <a:defRPr kumimoji="0" sz="1800" b="0" i="0" u="none" strike="noStrike" cap="none" spc="0" normalizeH="0" baseline="0">
             <a:ln>
               <a:noFill/>
             </a:ln>
@@ -1081,7 +1517,7 @@
           <a:buFontTx/>
           <a:buNone/>
           <a:tabLst/>
-          <a:defRPr b="0" baseline="0" cap="none" i="0" spc="0" strike="noStrike" sz="1800" u="none" kumimoji="0" normalizeH="0">
+          <a:defRPr kumimoji="0" sz="1800" b="0" i="0" u="none" strike="noStrike" cap="none" spc="0" normalizeH="0" baseline="0">
             <a:ln>
               <a:noFill/>
             </a:ln>
@@ -1107,7 +1543,7 @@
           <a:buFontTx/>
           <a:buNone/>
           <a:tabLst/>
-          <a:defRPr b="0" baseline="0" cap="none" i="0" spc="0" strike="noStrike" sz="1800" u="none" kumimoji="0" normalizeH="0">
+          <a:defRPr kumimoji="0" sz="1800" b="0" i="0" u="none" strike="noStrike" cap="none" spc="0" normalizeH="0" baseline="0">
             <a:ln>
               <a:noFill/>
             </a:ln>
@@ -1133,7 +1569,7 @@
           <a:buFontTx/>
           <a:buNone/>
           <a:tabLst/>
-          <a:defRPr b="0" baseline="0" cap="none" i="0" spc="0" strike="noStrike" sz="1800" u="none" kumimoji="0" normalizeH="0">
+          <a:defRPr kumimoji="0" sz="1800" b="0" i="0" u="none" strike="noStrike" cap="none" spc="0" normalizeH="0" baseline="0">
             <a:ln>
               <a:noFill/>
             </a:ln>
@@ -1159,7 +1595,7 @@
           <a:buFontTx/>
           <a:buNone/>
           <a:tabLst/>
-          <a:defRPr b="0" baseline="0" cap="none" i="0" spc="0" strike="noStrike" sz="1800" u="none" kumimoji="0" normalizeH="0">
+          <a:defRPr kumimoji="0" sz="1800" b="0" i="0" u="none" strike="noStrike" cap="none" spc="0" normalizeH="0" baseline="0">
             <a:ln>
               <a:noFill/>
             </a:ln>
@@ -1185,7 +1621,7 @@
           <a:buFontTx/>
           <a:buNone/>
           <a:tabLst/>
-          <a:defRPr b="0" baseline="0" cap="none" i="0" spc="0" strike="noStrike" sz="1800" u="none" kumimoji="0" normalizeH="0">
+          <a:defRPr kumimoji="0" sz="1800" b="0" i="0" u="none" strike="noStrike" cap="none" spc="0" normalizeH="0" baseline="0">
             <a:ln>
               <a:noFill/>
             </a:ln>
@@ -1211,7 +1647,7 @@
           <a:buFontTx/>
           <a:buNone/>
           <a:tabLst/>
-          <a:defRPr b="0" baseline="0" cap="none" i="0" spc="0" strike="noStrike" sz="1800" u="none" kumimoji="0" normalizeH="0">
+          <a:defRPr kumimoji="0" sz="1800" b="0" i="0" u="none" strike="noStrike" cap="none" spc="0" normalizeH="0" baseline="0">
             <a:ln>
               <a:noFill/>
             </a:ln>
@@ -1237,7 +1673,7 @@
           <a:buFontTx/>
           <a:buNone/>
           <a:tabLst/>
-          <a:defRPr b="0" baseline="0" cap="none" i="0" spc="0" strike="noStrike" sz="1800" u="none" kumimoji="0" normalizeH="0">
+          <a:defRPr kumimoji="0" sz="1800" b="0" i="0" u="none" strike="noStrike" cap="none" spc="0" normalizeH="0" baseline="0">
             <a:ln>
               <a:noFill/>
             </a:ln>
@@ -1263,7 +1699,7 @@
           <a:buFontTx/>
           <a:buNone/>
           <a:tabLst/>
-          <a:defRPr b="0" baseline="0" cap="none" i="0" spc="0" strike="noStrike" sz="1800" u="none" kumimoji="0" normalizeH="0">
+          <a:defRPr kumimoji="0" sz="1800" b="0" i="0" u="none" strike="noStrike" cap="none" spc="0" normalizeH="0" baseline="0">
             <a:ln>
               <a:noFill/>
             </a:ln>
@@ -1276,9 +1712,15 @@
         </a:lvl9pPr>
       </a:lstStyle>
       <a:style>
-        <a:lnRef idx="0"/>
-        <a:fillRef idx="0"/>
-        <a:effectRef idx="0"/>
+        <a:lnRef idx="0">
+          <a:scrgbClr r="0" g="0" b="0"/>
+        </a:lnRef>
+        <a:fillRef idx="0">
+          <a:scrgbClr r="0" g="0" b="0"/>
+        </a:fillRef>
+        <a:effectRef idx="0">
+          <a:scrgbClr r="0" g="0" b="0"/>
+        </a:effectRef>
         <a:fontRef idx="none"/>
       </a:style>
     </a:spDef>
@@ -1295,7 +1737,7 @@
         <a:effectLst/>
         <a:sp3d/>
       </a:spPr>
-      <a:bodyPr rot="0" spcFirstLastPara="1" vertOverflow="overflow" horzOverflow="overflow" vert="horz" wrap="square" lIns="91439" tIns="45719" rIns="91439" bIns="45719" numCol="1" spcCol="38100" rtlCol="0" anchor="t" upright="0">
+      <a:bodyPr rot="0" spcFirstLastPara="1" vertOverflow="overflow" horzOverflow="overflow" vert="horz" wrap="square" lIns="91439" tIns="45719" rIns="91439" bIns="45719" numCol="1" spcCol="38100" rtlCol="0" anchor="t">
         <a:noAutofit/>
       </a:bodyPr>
       <a:lstStyle>
@@ -1314,7 +1756,7 @@
           <a:buFontTx/>
           <a:buNone/>
           <a:tabLst/>
-          <a:defRPr b="0" baseline="0" cap="none" i="0" spc="0" strike="noStrike" sz="1800" u="none" kumimoji="0" normalizeH="0">
+          <a:defRPr kumimoji="0" sz="1800" b="0" i="0" u="none" strike="noStrike" cap="none" spc="0" normalizeH="0" baseline="0">
             <a:ln>
               <a:noFill/>
             </a:ln>
@@ -1340,7 +1782,7 @@
           <a:buFontTx/>
           <a:buNone/>
           <a:tabLst/>
-          <a:defRPr b="0" baseline="0" cap="none" i="0" spc="0" strike="noStrike" sz="1800" u="none" kumimoji="0" normalizeH="0">
+          <a:defRPr kumimoji="0" sz="1800" b="0" i="0" u="none" strike="noStrike" cap="none" spc="0" normalizeH="0" baseline="0">
             <a:ln>
               <a:noFill/>
             </a:ln>
@@ -1366,7 +1808,7 @@
           <a:buFontTx/>
           <a:buNone/>
           <a:tabLst/>
-          <a:defRPr b="0" baseline="0" cap="none" i="0" spc="0" strike="noStrike" sz="1800" u="none" kumimoji="0" normalizeH="0">
+          <a:defRPr kumimoji="0" sz="1800" b="0" i="0" u="none" strike="noStrike" cap="none" spc="0" normalizeH="0" baseline="0">
             <a:ln>
               <a:noFill/>
             </a:ln>
@@ -1392,7 +1834,7 @@
           <a:buFontTx/>
           <a:buNone/>
           <a:tabLst/>
-          <a:defRPr b="0" baseline="0" cap="none" i="0" spc="0" strike="noStrike" sz="1800" u="none" kumimoji="0" normalizeH="0">
+          <a:defRPr kumimoji="0" sz="1800" b="0" i="0" u="none" strike="noStrike" cap="none" spc="0" normalizeH="0" baseline="0">
             <a:ln>
               <a:noFill/>
             </a:ln>
@@ -1418,7 +1860,7 @@
           <a:buFontTx/>
           <a:buNone/>
           <a:tabLst/>
-          <a:defRPr b="0" baseline="0" cap="none" i="0" spc="0" strike="noStrike" sz="1800" u="none" kumimoji="0" normalizeH="0">
+          <a:defRPr kumimoji="0" sz="1800" b="0" i="0" u="none" strike="noStrike" cap="none" spc="0" normalizeH="0" baseline="0">
             <a:ln>
               <a:noFill/>
             </a:ln>
@@ -1444,7 +1886,7 @@
           <a:buFontTx/>
           <a:buNone/>
           <a:tabLst/>
-          <a:defRPr b="0" baseline="0" cap="none" i="0" spc="0" strike="noStrike" sz="1800" u="none" kumimoji="0" normalizeH="0">
+          <a:defRPr kumimoji="0" sz="1800" b="0" i="0" u="none" strike="noStrike" cap="none" spc="0" normalizeH="0" baseline="0">
             <a:ln>
               <a:noFill/>
             </a:ln>
@@ -1470,7 +1912,7 @@
           <a:buFontTx/>
           <a:buNone/>
           <a:tabLst/>
-          <a:defRPr b="0" baseline="0" cap="none" i="0" spc="0" strike="noStrike" sz="1800" u="none" kumimoji="0" normalizeH="0">
+          <a:defRPr kumimoji="0" sz="1800" b="0" i="0" u="none" strike="noStrike" cap="none" spc="0" normalizeH="0" baseline="0">
             <a:ln>
               <a:noFill/>
             </a:ln>
@@ -1496,7 +1938,7 @@
           <a:buFontTx/>
           <a:buNone/>
           <a:tabLst/>
-          <a:defRPr b="0" baseline="0" cap="none" i="0" spc="0" strike="noStrike" sz="1800" u="none" kumimoji="0" normalizeH="0">
+          <a:defRPr kumimoji="0" sz="1800" b="0" i="0" u="none" strike="noStrike" cap="none" spc="0" normalizeH="0" baseline="0">
             <a:ln>
               <a:noFill/>
             </a:ln>
@@ -1522,7 +1964,7 @@
           <a:buFontTx/>
           <a:buNone/>
           <a:tabLst/>
-          <a:defRPr b="0" baseline="0" cap="none" i="0" spc="0" strike="noStrike" sz="1800" u="none" kumimoji="0" normalizeH="0">
+          <a:defRPr kumimoji="0" sz="1800" b="0" i="0" u="none" strike="noStrike" cap="none" spc="0" normalizeH="0" baseline="0">
             <a:ln>
               <a:noFill/>
             </a:ln>
@@ -1548,7 +1990,7 @@
           <a:buFontTx/>
           <a:buNone/>
           <a:tabLst/>
-          <a:defRPr b="0" baseline="0" cap="none" i="0" spc="0" strike="noStrike" sz="1800" u="none" kumimoji="0" normalizeH="0">
+          <a:defRPr kumimoji="0" sz="1800" b="0" i="0" u="none" strike="noStrike" cap="none" spc="0" normalizeH="0" baseline="0">
             <a:ln>
               <a:noFill/>
             </a:ln>
@@ -1561,9 +2003,15 @@
         </a:lvl9pPr>
       </a:lstStyle>
       <a:style>
-        <a:lnRef idx="0"/>
-        <a:fillRef idx="0"/>
-        <a:effectRef idx="0"/>
+        <a:lnRef idx="0">
+          <a:scrgbClr r="0" g="0" b="0"/>
+        </a:lnRef>
+        <a:fillRef idx="0">
+          <a:scrgbClr r="0" g="0" b="0"/>
+        </a:fillRef>
+        <a:effectRef idx="0">
+          <a:scrgbClr r="0" g="0" b="0"/>
+        </a:effectRef>
         <a:fontRef idx="none"/>
       </a:style>
     </a:lnDef>
@@ -1577,7 +2025,7 @@
         <a:effectLst/>
         <a:sp3d/>
       </a:spPr>
-      <a:bodyPr rot="0" spcFirstLastPara="1" vertOverflow="overflow" horzOverflow="overflow" vert="horz" wrap="square" lIns="50800" tIns="50800" rIns="50800" bIns="50800" numCol="1" spcCol="38100" rtlCol="0" anchor="t" upright="0">
+      <a:bodyPr rot="0" spcFirstLastPara="1" vertOverflow="overflow" horzOverflow="overflow" vert="horz" wrap="square" lIns="50800" tIns="50800" rIns="50800" bIns="50800" numCol="1" spcCol="38100" rtlCol="0" anchor="t">
         <a:spAutoFit/>
       </a:bodyPr>
       <a:lstStyle>
@@ -1596,7 +2044,7 @@
           <a:buFontTx/>
           <a:buNone/>
           <a:tabLst/>
-          <a:defRPr b="0" baseline="0" cap="none" i="0" spc="0" strike="noStrike" sz="1100" u="none" kumimoji="0" normalizeH="0">
+          <a:defRPr kumimoji="0" sz="1100" b="0" i="0" u="none" strike="noStrike" cap="none" spc="0" normalizeH="0" baseline="0">
             <a:ln>
               <a:noFill/>
             </a:ln>
@@ -1626,7 +2074,7 @@
           <a:buFontTx/>
           <a:buNone/>
           <a:tabLst/>
-          <a:defRPr b="0" baseline="0" cap="none" i="0" spc="0" strike="noStrike" sz="1800" u="none" kumimoji="0" normalizeH="0">
+          <a:defRPr kumimoji="0" sz="1800" b="0" i="0" u="none" strike="noStrike" cap="none" spc="0" normalizeH="0" baseline="0">
             <a:ln>
               <a:noFill/>
             </a:ln>
@@ -1652,7 +2100,7 @@
           <a:buFontTx/>
           <a:buNone/>
           <a:tabLst/>
-          <a:defRPr b="0" baseline="0" cap="none" i="0" spc="0" strike="noStrike" sz="1800" u="none" kumimoji="0" normalizeH="0">
+          <a:defRPr kumimoji="0" sz="1800" b="0" i="0" u="none" strike="noStrike" cap="none" spc="0" normalizeH="0" baseline="0">
             <a:ln>
               <a:noFill/>
             </a:ln>
@@ -1678,7 +2126,7 @@
           <a:buFontTx/>
           <a:buNone/>
           <a:tabLst/>
-          <a:defRPr b="0" baseline="0" cap="none" i="0" spc="0" strike="noStrike" sz="1800" u="none" kumimoji="0" normalizeH="0">
+          <a:defRPr kumimoji="0" sz="1800" b="0" i="0" u="none" strike="noStrike" cap="none" spc="0" normalizeH="0" baseline="0">
             <a:ln>
               <a:noFill/>
             </a:ln>
@@ -1704,7 +2152,7 @@
           <a:buFontTx/>
           <a:buNone/>
           <a:tabLst/>
-          <a:defRPr b="0" baseline="0" cap="none" i="0" spc="0" strike="noStrike" sz="1800" u="none" kumimoji="0" normalizeH="0">
+          <a:defRPr kumimoji="0" sz="1800" b="0" i="0" u="none" strike="noStrike" cap="none" spc="0" normalizeH="0" baseline="0">
             <a:ln>
               <a:noFill/>
             </a:ln>
@@ -1730,7 +2178,7 @@
           <a:buFontTx/>
           <a:buNone/>
           <a:tabLst/>
-          <a:defRPr b="0" baseline="0" cap="none" i="0" spc="0" strike="noStrike" sz="1800" u="none" kumimoji="0" normalizeH="0">
+          <a:defRPr kumimoji="0" sz="1800" b="0" i="0" u="none" strike="noStrike" cap="none" spc="0" normalizeH="0" baseline="0">
             <a:ln>
               <a:noFill/>
             </a:ln>
@@ -1756,7 +2204,7 @@
           <a:buFontTx/>
           <a:buNone/>
           <a:tabLst/>
-          <a:defRPr b="0" baseline="0" cap="none" i="0" spc="0" strike="noStrike" sz="1800" u="none" kumimoji="0" normalizeH="0">
+          <a:defRPr kumimoji="0" sz="1800" b="0" i="0" u="none" strike="noStrike" cap="none" spc="0" normalizeH="0" baseline="0">
             <a:ln>
               <a:noFill/>
             </a:ln>
@@ -1782,7 +2230,7 @@
           <a:buFontTx/>
           <a:buNone/>
           <a:tabLst/>
-          <a:defRPr b="0" baseline="0" cap="none" i="0" spc="0" strike="noStrike" sz="1800" u="none" kumimoji="0" normalizeH="0">
+          <a:defRPr kumimoji="0" sz="1800" b="0" i="0" u="none" strike="noStrike" cap="none" spc="0" normalizeH="0" baseline="0">
             <a:ln>
               <a:noFill/>
             </a:ln>
@@ -1808,7 +2256,7 @@
           <a:buFontTx/>
           <a:buNone/>
           <a:tabLst/>
-          <a:defRPr b="0" baseline="0" cap="none" i="0" spc="0" strike="noStrike" sz="1800" u="none" kumimoji="0" normalizeH="0">
+          <a:defRPr kumimoji="0" sz="1800" b="0" i="0" u="none" strike="noStrike" cap="none" spc="0" normalizeH="0" baseline="0">
             <a:ln>
               <a:noFill/>
             </a:ln>
@@ -1834,7 +2282,7 @@
           <a:buFontTx/>
           <a:buNone/>
           <a:tabLst/>
-          <a:defRPr b="0" baseline="0" cap="none" i="0" spc="0" strike="noStrike" sz="1800" u="none" kumimoji="0" normalizeH="0">
+          <a:defRPr kumimoji="0" sz="1800" b="0" i="0" u="none" strike="noStrike" cap="none" spc="0" normalizeH="0" baseline="0">
             <a:ln>
               <a:noFill/>
             </a:ln>
@@ -1847,12 +2295,19 @@
         </a:lvl9pPr>
       </a:lstStyle>
       <a:style>
-        <a:lnRef idx="0"/>
-        <a:fillRef idx="0"/>
-        <a:effectRef idx="0"/>
+        <a:lnRef idx="0">
+          <a:scrgbClr r="0" g="0" b="0"/>
+        </a:lnRef>
+        <a:fillRef idx="0">
+          <a:scrgbClr r="0" g="0" b="0"/>
+        </a:fillRef>
+        <a:effectRef idx="0">
+          <a:scrgbClr r="0" g="0" b="0"/>
+        </a:effectRef>
         <a:fontRef idx="none"/>
       </a:style>
     </a:txDef>
   </a:objectDefaults>
+  <a:extraClrSchemeLst/>
 </a:theme>
 </file>